--- a/static/Resume_Data_Digvijay.docx
+++ b/static/Resume_Data_Digvijay.docx
@@ -90,11 +90,8 @@
       </w:pPr>
       <w:r>
         <w:rPr>
-          <w:rFonts w:ascii="Times New Roman" w:hAnsi="Times New Roman" w:cs="Times New Roman"/>
-          <w:noProof/>
-          <w:sz w:val="24"/>
-          <w:szCs w:val="24"/>
-          <w:lang w:eastAsia="en-IN"/>
+          <w:rStyle w:val="Hyperlink"/>
+          <w:lang w:val="en-US"/>
         </w:rPr>
         <mc:AlternateContent>
           <mc:Choice Requires="wps">
@@ -167,6 +164,38 @@
           </mc:Fallback>
         </mc:AlternateContent>
       </w:r>
+      <w:r>
+        <w:rPr>
+          <w:rStyle w:val="Hyperlink"/>
+          <w:rFonts w:ascii="Times New Roman" w:hAnsi="Times New Roman" w:cs="Times New Roman"/>
+          <w:sz w:val="24"/>
+          <w:szCs w:val="24"/>
+          <w:lang w:val="en-US"/>
+        </w:rPr>
+        <w:t xml:space="preserve">Digvijay </w:t>
+      </w:r>
+      <w:proofErr w:type="spellStart"/>
+      <w:r>
+        <w:rPr>
+          <w:rStyle w:val="Hyperlink"/>
+          <w:rFonts w:ascii="Times New Roman" w:hAnsi="Times New Roman" w:cs="Times New Roman"/>
+          <w:sz w:val="24"/>
+          <w:szCs w:val="24"/>
+          <w:lang w:val="en-US"/>
+        </w:rPr>
+        <w:t>Kewale</w:t>
+      </w:r>
+      <w:proofErr w:type="spellEnd"/>
+      <w:r>
+        <w:rPr>
+          <w:rStyle w:val="Hyperlink"/>
+          <w:rFonts w:ascii="Times New Roman" w:hAnsi="Times New Roman" w:cs="Times New Roman"/>
+          <w:sz w:val="24"/>
+          <w:szCs w:val="24"/>
+          <w:lang w:val="en-US"/>
+        </w:rPr>
+        <w:t xml:space="preserve"> - </w:t>
+      </w:r>
       <w:hyperlink r:id="rId7" w:history="1">
         <w:r>
           <w:rPr>
@@ -174,10 +203,13 @@
             <w:rFonts w:ascii="Times New Roman" w:hAnsi="Times New Roman" w:cs="Times New Roman"/>
             <w:sz w:val="24"/>
             <w:szCs w:val="24"/>
+            <w:lang w:val="en-US"/>
           </w:rPr>
-          <w:t>https://github.com/K-Digvijay</w:t>
+          <w:t>Portfolio</w:t>
         </w:r>
       </w:hyperlink>
+      <w:bookmarkStart w:id="0" w:name="_GoBack"/>
+      <w:bookmarkEnd w:id="0"/>
       <w:r>
         <w:rPr>
           <w:rFonts w:ascii="Times New Roman" w:hAnsi="Times New Roman" w:cs="Times New Roman"/>
@@ -2078,8 +2110,6 @@
         </w:rPr>
         <w:t xml:space="preserve">Lead the delivery of high-precision CAD drafting tasks, resulting in a </w:t>
       </w:r>
-      <w:bookmarkStart w:id="0" w:name="_GoBack"/>
-      <w:bookmarkEnd w:id="0"/>
       <w:r>
         <w:rPr>
           <w:rFonts w:ascii="Times New Roman" w:hAnsi="Times New Roman" w:cs="Times New Roman"/>
@@ -2099,17 +2129,7 @@
           <w:szCs w:val="24"/>
           <w:shd w:val="clear" w:color="auto" w:fill="FFFFFF"/>
         </w:rPr>
-        <w:t xml:space="preserve"> in model quality, which was validated th</w:t>
-      </w:r>
-      <w:r>
-        <w:rPr>
-          <w:rFonts w:ascii="Times New Roman" w:hAnsi="Times New Roman" w:cs="Times New Roman"/>
-          <w:i/>
-          <w:sz w:val="24"/>
-          <w:szCs w:val="24"/>
-          <w:shd w:val="clear" w:color="auto" w:fill="FFFFFF"/>
-        </w:rPr>
-        <w:t>rough positive client feedback.</w:t>
+        <w:t xml:space="preserve"> in model quality, which was validated through positive client feedback.</w:t>
       </w:r>
     </w:p>
     <w:p>
@@ -2137,17 +2157,7 @@
           <w:szCs w:val="24"/>
           <w:shd w:val="clear" w:color="auto" w:fill="FFFFFF"/>
         </w:rPr>
-        <w:t>Took ownership of task execution by using Excel for progress tracking, resource planning, and timeline management, ensuring that all tasks were completed and delivered on time wi</w:t>
-      </w:r>
-      <w:r>
-        <w:rPr>
-          <w:rFonts w:ascii="Times New Roman" w:hAnsi="Times New Roman" w:cs="Times New Roman"/>
-          <w:i/>
-          <w:sz w:val="24"/>
-          <w:szCs w:val="24"/>
-          <w:shd w:val="clear" w:color="auto" w:fill="FFFFFF"/>
-        </w:rPr>
-        <w:t xml:space="preserve">th </w:t>
+        <w:t xml:space="preserve">Took ownership of task execution by using Excel for progress tracking, resource planning, and timeline management, ensuring that all tasks were completed and delivered on time with </w:t>
       </w:r>
       <w:r>
         <w:rPr>
@@ -2217,17 +2227,7 @@
           <w:szCs w:val="24"/>
           <w:shd w:val="clear" w:color="auto" w:fill="FFFFFF"/>
         </w:rPr>
-        <w:t>, ultimately re</w:t>
-      </w:r>
-      <w:r>
-        <w:rPr>
-          <w:rFonts w:ascii="Times New Roman" w:hAnsi="Times New Roman" w:cs="Times New Roman"/>
-          <w:i/>
-          <w:sz w:val="24"/>
-          <w:szCs w:val="24"/>
-          <w:shd w:val="clear" w:color="auto" w:fill="FFFFFF"/>
-        </w:rPr>
-        <w:t>ducing project turnaround time.</w:t>
+        <w:t>, ultimately reducing project turnaround time.</w:t>
       </w:r>
     </w:p>
     <w:p>
@@ -2276,17 +2276,7 @@
           <w:szCs w:val="24"/>
           <w:shd w:val="clear" w:color="auto" w:fill="FFFFFF"/>
         </w:rPr>
-        <w:t xml:space="preserve"> and demonstrating strong accountabilit</w:t>
-      </w:r>
-      <w:r>
-        <w:rPr>
-          <w:rFonts w:ascii="Times New Roman" w:hAnsi="Times New Roman" w:cs="Times New Roman"/>
-          <w:i/>
-          <w:sz w:val="24"/>
-          <w:szCs w:val="24"/>
-          <w:shd w:val="clear" w:color="auto" w:fill="FFFFFF"/>
-        </w:rPr>
-        <w:t>y and ownership over the tasks.</w:t>
+        <w:t xml:space="preserve"> and demonstrating strong accountability and ownership over the tasks.</w:t>
       </w:r>
     </w:p>
     <w:p>

--- a/static/Resume_Data_Digvijay.docx
+++ b/static/Resume_Data_Digvijay.docx
@@ -53,7 +53,7 @@
             <w:szCs w:val="24"/>
             <w:lang w:val="en-US"/>
           </w:rPr>
-          <w:t>Digvijay.kewale@gmail.com</w:t>
+          <w:t>digvijay.kewale@gmail.com</w:t>
         </w:r>
       </w:hyperlink>
       <w:r>
@@ -248,7 +248,57 @@
           <w:szCs w:val="24"/>
           <w:lang w:eastAsia="en-IN"/>
         </w:rPr>
-        <w:t>Data Science &amp; AI/ML professional with 2 years of hands-on experience in machine le</w:t>
+        <w:t>D</w:t>
+      </w:r>
+      <w:r>
+        <w:rPr>
+          <w:rFonts w:ascii="Times New Roman" w:eastAsia="Times New Roman" w:hAnsi="Times New Roman" w:cs="Times New Roman"/>
+          <w:i/>
+          <w:sz w:val="24"/>
+          <w:szCs w:val="24"/>
+          <w:lang w:eastAsia="en-IN"/>
+        </w:rPr>
+        <w:t xml:space="preserve">ata </w:t>
+      </w:r>
+      <w:r>
+        <w:rPr>
+          <w:rFonts w:ascii="Times New Roman" w:eastAsia="Times New Roman" w:hAnsi="Times New Roman" w:cs="Times New Roman"/>
+          <w:i/>
+          <w:sz w:val="24"/>
+          <w:szCs w:val="24"/>
+          <w:lang w:eastAsia="en-IN"/>
+        </w:rPr>
+        <w:t>Science |</w:t>
+      </w:r>
+      <w:r>
+        <w:rPr>
+          <w:rFonts w:ascii="Times New Roman" w:eastAsia="Times New Roman" w:hAnsi="Times New Roman" w:cs="Times New Roman"/>
+          <w:i/>
+          <w:sz w:val="24"/>
+          <w:szCs w:val="24"/>
+          <w:lang w:eastAsia="en-IN"/>
+        </w:rPr>
+        <w:t xml:space="preserve"> AI/ML Engineer</w:t>
+      </w:r>
+      <w:r>
+        <w:rPr>
+          <w:rFonts w:ascii="Times New Roman" w:eastAsia="Times New Roman" w:hAnsi="Times New Roman" w:cs="Times New Roman"/>
+          <w:i/>
+          <w:sz w:val="24"/>
+          <w:szCs w:val="24"/>
+          <w:lang w:eastAsia="en-IN"/>
+        </w:rPr>
+        <w:t xml:space="preserve"> | Gen AI Enthusiast</w:t>
+      </w:r>
+      <w:r>
+        <w:rPr>
+          <w:rFonts w:ascii="Times New Roman" w:eastAsia="Times New Roman" w:hAnsi="Times New Roman" w:cs="Times New Roman"/>
+          <w:i/>
+          <w:sz w:val="24"/>
+          <w:szCs w:val="24"/>
+          <w:lang w:eastAsia="en-IN"/>
+        </w:rPr>
+        <w:t xml:space="preserve"> with 2 years of hands-on experience in machine le</w:t>
       </w:r>
       <w:r>
         <w:rPr>
@@ -278,37 +328,37 @@
           <w:szCs w:val="24"/>
           <w:lang w:eastAsia="en-IN"/>
         </w:rPr>
-        <w:t xml:space="preserve">hon, Scikit-Learn, TensorFlow, </w:t>
-      </w:r>
-      <w:r>
-        <w:rPr>
-          <w:rFonts w:ascii="Times New Roman" w:eastAsia="Times New Roman" w:hAnsi="Times New Roman" w:cs="Times New Roman"/>
-          <w:i/>
-          <w:sz w:val="24"/>
-          <w:szCs w:val="24"/>
-          <w:lang w:eastAsia="en-IN"/>
-        </w:rPr>
-        <w:t>My</w:t>
-      </w:r>
-      <w:r>
-        <w:rPr>
-          <w:rFonts w:ascii="Times New Roman" w:eastAsia="Times New Roman" w:hAnsi="Times New Roman" w:cs="Times New Roman"/>
-          <w:i/>
-          <w:sz w:val="24"/>
-          <w:szCs w:val="24"/>
-          <w:lang w:eastAsia="en-IN"/>
-        </w:rPr>
-        <w:t xml:space="preserve">SQL, Power BI </w:t>
-      </w:r>
-      <w:r>
-        <w:rPr>
-          <w:rFonts w:ascii="Times New Roman" w:eastAsia="Times New Roman" w:hAnsi="Times New Roman" w:cs="Times New Roman"/>
-          <w:i/>
-          <w:sz w:val="24"/>
-          <w:szCs w:val="24"/>
-          <w:lang w:eastAsia="en-IN"/>
-        </w:rPr>
-        <w:t>to deliver scalable, data-driven solutions.</w:t>
+        <w:t>hon, Scikit-Learn, TensorFlow</w:t>
+      </w:r>
+      <w:r>
+        <w:rPr>
+          <w:rFonts w:ascii="Times New Roman" w:eastAsia="Times New Roman" w:hAnsi="Times New Roman" w:cs="Times New Roman"/>
+          <w:i/>
+          <w:sz w:val="24"/>
+          <w:szCs w:val="24"/>
+          <w:lang w:eastAsia="en-IN"/>
+        </w:rPr>
+        <w:t>, Power BI</w:t>
+      </w:r>
+      <w:r>
+        <w:rPr>
+          <w:rFonts w:ascii="Times New Roman" w:eastAsia="Times New Roman" w:hAnsi="Times New Roman" w:cs="Times New Roman"/>
+          <w:i/>
+          <w:sz w:val="24"/>
+          <w:szCs w:val="24"/>
+          <w:lang w:eastAsia="en-IN"/>
+        </w:rPr>
+        <w:t xml:space="preserve"> currently pursuing M. Tech in Data Science and Machine Learning and driving AI solutions through Hackathons and real world projects</w:t>
+      </w:r>
+      <w:r>
+        <w:rPr>
+          <w:rFonts w:ascii="Times New Roman" w:eastAsia="Times New Roman" w:hAnsi="Times New Roman" w:cs="Times New Roman"/>
+          <w:i/>
+          <w:sz w:val="24"/>
+          <w:szCs w:val="24"/>
+          <w:lang w:eastAsia="en-IN"/>
+        </w:rPr>
+        <w:t>.</w:t>
       </w:r>
     </w:p>
     <w:p>
@@ -336,7 +386,7 @@
                   <wp:posOffset>-241300</wp:posOffset>
                 </wp:positionH>
                 <wp:positionV relativeFrom="page">
-                  <wp:posOffset>1714500</wp:posOffset>
+                  <wp:posOffset>1866900</wp:posOffset>
                 </wp:positionV>
                 <wp:extent cx="7817485" cy="0"/>
                 <wp:effectExtent l="0" t="0" r="31115" b="19050"/>
@@ -390,7 +440,7 @@
           </mc:Choice>
           <mc:Fallback>
             <w:pict>
-              <v:line w14:anchorId="4C02566F" id="Straight Connector 5" o:spid="_x0000_s1026" style="position:absolute;z-index:251667456;visibility:visible;mso-wrap-style:square;mso-width-percent:0;mso-height-percent:0;mso-wrap-distance-left:9pt;mso-wrap-distance-top:0;mso-wrap-distance-right:9pt;mso-wrap-distance-bottom:0;mso-position-horizontal:absolute;mso-position-horizontal-relative:page;mso-position-vertical:absolute;mso-position-vertical-relative:page;mso-width-percent:0;mso-height-percent:0;mso-width-relative:margin;mso-height-relative:margin" from="-19pt,135pt" to="596.55pt,135pt" o:gfxdata="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" strokecolor="black [3213]" strokeweight=".5pt">
+              <v:line w14:anchorId="5B14BBF6" id="Straight Connector 5" o:spid="_x0000_s1026" style="position:absolute;z-index:251667456;visibility:visible;mso-wrap-style:square;mso-width-percent:0;mso-height-percent:0;mso-wrap-distance-left:9pt;mso-wrap-distance-top:0;mso-wrap-distance-right:9pt;mso-wrap-distance-bottom:0;mso-position-horizontal:absolute;mso-position-horizontal-relative:page;mso-position-vertical:absolute;mso-position-vertical-relative:page;mso-width-percent:0;mso-height-percent:0;mso-width-relative:margin;mso-height-relative:margin" from="-19pt,147pt" to="596.55pt,147pt" o:gfxdata="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" strokecolor="black [3213]" strokeweight=".5pt">
                 <v:stroke joinstyle="miter"/>
                 <w10:wrap anchorx="page" anchory="page"/>
               </v:line>
@@ -528,7 +578,6 @@
         <w:spacing w:after="0" w:line="240" w:lineRule="auto"/>
         <w:rPr>
           <w:rFonts w:ascii="Times New Roman" w:eastAsia="Times New Roman" w:hAnsi="Times New Roman" w:cs="Times New Roman"/>
-          <w:i/>
           <w:sz w:val="24"/>
           <w:szCs w:val="24"/>
           <w:lang w:eastAsia="en-IN"/>
@@ -538,43 +587,15 @@
         <w:rPr>
           <w:rFonts w:ascii="Times New Roman" w:eastAsia="Times New Roman" w:hAnsi="Times New Roman" w:cs="Times New Roman"/>
           <w:b/>
-          <w:sz w:val="24"/>
-          <w:szCs w:val="24"/>
-          <w:lang w:eastAsia="en-IN"/>
-        </w:rPr>
-        <w:t xml:space="preserve">Frontend: </w:t>
-      </w:r>
-      <w:r>
-        <w:rPr>
-          <w:rFonts w:ascii="Times New Roman" w:eastAsia="Times New Roman" w:hAnsi="Times New Roman" w:cs="Times New Roman"/>
-          <w:i/>
-          <w:sz w:val="24"/>
-          <w:szCs w:val="24"/>
-          <w:lang w:eastAsia="en-IN"/>
-        </w:rPr>
-        <w:t>HTML, CSS, TailwindCSS</w:t>
-      </w:r>
-      <w:r>
-        <w:rPr>
-          <w:rFonts w:ascii="Times New Roman" w:eastAsia="Times New Roman" w:hAnsi="Times New Roman" w:cs="Times New Roman"/>
-          <w:i/>
-          <w:sz w:val="24"/>
-          <w:szCs w:val="24"/>
-          <w:lang w:eastAsia="en-IN"/>
-        </w:rPr>
-        <w:t>, JavaScript</w:t>
-      </w:r>
-    </w:p>
-    <w:p>
-      <w:pPr>
-        <w:spacing w:after="0" w:line="240" w:lineRule="auto"/>
-        <w:rPr>
-          <w:rFonts w:ascii="Times New Roman" w:eastAsia="Times New Roman" w:hAnsi="Times New Roman" w:cs="Times New Roman"/>
-          <w:sz w:val="24"/>
-          <w:szCs w:val="24"/>
-          <w:lang w:eastAsia="en-IN"/>
-        </w:rPr>
-      </w:pPr>
+          <w:bCs/>
+          <w:sz w:val="24"/>
+          <w:szCs w:val="24"/>
+          <w:lang w:eastAsia="en-IN"/>
+        </w:rPr>
+        <w:t>Machine Learnin</w:t>
+      </w:r>
+      <w:bookmarkStart w:id="0" w:name="_GoBack"/>
+      <w:bookmarkEnd w:id="0"/>
       <w:r>
         <w:rPr>
           <w:rFonts w:ascii="Times New Roman" w:eastAsia="Times New Roman" w:hAnsi="Times New Roman" w:cs="Times New Roman"/>
@@ -584,7 +605,49 @@
           <w:szCs w:val="24"/>
           <w:lang w:eastAsia="en-IN"/>
         </w:rPr>
-        <w:t>Machine Learning &amp; AI:</w:t>
+        <w:t>g &amp; AI:</w:t>
+      </w:r>
+      <w:r>
+        <w:rPr>
+          <w:rFonts w:ascii="Times New Roman" w:eastAsia="Times New Roman" w:hAnsi="Times New Roman" w:cs="Times New Roman"/>
+          <w:i/>
+          <w:sz w:val="24"/>
+          <w:szCs w:val="24"/>
+          <w:lang w:eastAsia="en-IN"/>
+        </w:rPr>
+        <w:t xml:space="preserve"> Deep Learning, Neural Networks, NLP, TensorFlow, Keras</w:t>
+      </w:r>
+      <w:r>
+        <w:rPr>
+          <w:rFonts w:ascii="Times New Roman" w:eastAsia="Times New Roman" w:hAnsi="Times New Roman" w:cs="Times New Roman"/>
+          <w:i/>
+          <w:sz w:val="24"/>
+          <w:szCs w:val="24"/>
+          <w:lang w:eastAsia="en-IN"/>
+        </w:rPr>
+        <w:t>, Transfer Learning</w:t>
+      </w:r>
+    </w:p>
+    <w:p>
+      <w:pPr>
+        <w:spacing w:after="0" w:line="240" w:lineRule="auto"/>
+        <w:rPr>
+          <w:rFonts w:ascii="Times New Roman" w:eastAsia="Times New Roman" w:hAnsi="Times New Roman" w:cs="Times New Roman"/>
+          <w:sz w:val="24"/>
+          <w:szCs w:val="24"/>
+          <w:lang w:eastAsia="en-IN"/>
+        </w:rPr>
+      </w:pPr>
+      <w:r>
+        <w:rPr>
+          <w:rFonts w:ascii="Times New Roman" w:eastAsia="Times New Roman" w:hAnsi="Times New Roman" w:cs="Times New Roman"/>
+          <w:b/>
+          <w:bCs/>
+          <w:sz w:val="24"/>
+          <w:szCs w:val="24"/>
+          <w:lang w:eastAsia="en-IN"/>
+        </w:rPr>
+        <w:t>Databases &amp; Analytics Tools:</w:t>
       </w:r>
       <w:r>
         <w:rPr>
@@ -603,7 +666,27 @@
           <w:szCs w:val="24"/>
           <w:lang w:eastAsia="en-IN"/>
         </w:rPr>
-        <w:t>Machine Learning, Deep Learning, Neural Networks, NLP, TensorFlow, Keras</w:t>
+        <w:t>MySQL, Power BI, MS Excel</w:t>
+      </w:r>
+      <w:r>
+        <w:rPr>
+          <w:rFonts w:ascii="Times New Roman" w:eastAsia="Times New Roman" w:hAnsi="Times New Roman" w:cs="Times New Roman"/>
+          <w:i/>
+          <w:sz w:val="24"/>
+          <w:szCs w:val="24"/>
+          <w:lang w:eastAsia="en-IN"/>
+        </w:rPr>
+        <w:t>, MongoDB</w:t>
+      </w:r>
+      <w:r>
+        <w:rPr>
+          <w:rFonts w:ascii="Times New Roman" w:eastAsia="Times New Roman" w:hAnsi="Times New Roman" w:cs="Times New Roman"/>
+          <w:i/>
+          <w:sz w:val="24"/>
+          <w:szCs w:val="24"/>
+          <w:lang w:eastAsia="en-IN"/>
+        </w:rPr>
+        <w:t>, firebase, firestore</w:t>
       </w:r>
     </w:p>
     <w:p>
@@ -625,7 +708,18 @@
           <w:szCs w:val="24"/>
           <w:lang w:eastAsia="en-IN"/>
         </w:rPr>
-        <w:t>Databases &amp; Analytics Tools:</w:t>
+        <w:t>Deployment &amp; Cloud</w:t>
+      </w:r>
+      <w:r>
+        <w:rPr>
+          <w:rFonts w:ascii="Times New Roman" w:eastAsia="Times New Roman" w:hAnsi="Times New Roman" w:cs="Times New Roman"/>
+          <w:b/>
+          <w:bCs/>
+          <w:sz w:val="24"/>
+          <w:szCs w:val="24"/>
+          <w:lang w:eastAsia="en-IN"/>
+        </w:rPr>
+        <w:t>:</w:t>
       </w:r>
       <w:r>
         <w:rPr>
@@ -644,57 +738,6 @@
           <w:szCs w:val="24"/>
           <w:lang w:eastAsia="en-IN"/>
         </w:rPr>
-        <w:t>MySQL, Power BI, MS Excel</w:t>
-      </w:r>
-      <w:r>
-        <w:rPr>
-          <w:rFonts w:ascii="Times New Roman" w:eastAsia="Times New Roman" w:hAnsi="Times New Roman" w:cs="Times New Roman"/>
-          <w:i/>
-          <w:sz w:val="24"/>
-          <w:szCs w:val="24"/>
-          <w:lang w:eastAsia="en-IN"/>
-        </w:rPr>
-        <w:t>, MongoDB</w:t>
-      </w:r>
-    </w:p>
-    <w:p>
-      <w:pPr>
-        <w:spacing w:after="0" w:line="240" w:lineRule="auto"/>
-        <w:rPr>
-          <w:rFonts w:ascii="Times New Roman" w:eastAsia="Times New Roman" w:hAnsi="Times New Roman" w:cs="Times New Roman"/>
-          <w:sz w:val="24"/>
-          <w:szCs w:val="24"/>
-          <w:lang w:eastAsia="en-IN"/>
-        </w:rPr>
-      </w:pPr>
-      <w:r>
-        <w:rPr>
-          <w:rFonts w:ascii="Times New Roman" w:eastAsia="Times New Roman" w:hAnsi="Times New Roman" w:cs="Times New Roman"/>
-          <w:b/>
-          <w:bCs/>
-          <w:sz w:val="24"/>
-          <w:szCs w:val="24"/>
-          <w:lang w:eastAsia="en-IN"/>
-        </w:rPr>
-        <w:t>Deployment &amp; Development:</w:t>
-      </w:r>
-      <w:r>
-        <w:rPr>
-          <w:rFonts w:ascii="Times New Roman" w:eastAsia="Times New Roman" w:hAnsi="Times New Roman" w:cs="Times New Roman"/>
-          <w:sz w:val="24"/>
-          <w:szCs w:val="24"/>
-          <w:lang w:eastAsia="en-IN"/>
-        </w:rPr>
-        <w:t xml:space="preserve"> </w:t>
-      </w:r>
-      <w:r>
-        <w:rPr>
-          <w:rFonts w:ascii="Times New Roman" w:eastAsia="Times New Roman" w:hAnsi="Times New Roman" w:cs="Times New Roman"/>
-          <w:i/>
-          <w:sz w:val="24"/>
-          <w:szCs w:val="24"/>
-          <w:lang w:eastAsia="en-IN"/>
-        </w:rPr>
         <w:t>Flask, Streamlit, Docker, Git</w:t>
       </w:r>
       <w:r>
@@ -706,6 +749,16 @@
           <w:lang w:eastAsia="en-IN"/>
         </w:rPr>
         <w:t>, GitHub Actions</w:t>
+      </w:r>
+      <w:r>
+        <w:rPr>
+          <w:rFonts w:ascii="Times New Roman" w:eastAsia="Times New Roman" w:hAnsi="Times New Roman" w:cs="Times New Roman"/>
+          <w:i/>
+          <w:sz w:val="24"/>
+          <w:szCs w:val="24"/>
+          <w:lang w:eastAsia="en-IN"/>
+        </w:rPr>
+        <w:t>, Google Cloud</w:t>
       </w:r>
     </w:p>
     <w:p>
@@ -1196,7 +1249,27 @@
           <w:szCs w:val="24"/>
           <w:shd w:val="clear" w:color="auto" w:fill="FFFFFF"/>
         </w:rPr>
-        <w:t xml:space="preserve"> improving model accuracy, </w:t>
+        <w:t xml:space="preserve"> improving model accuracy</w:t>
+      </w:r>
+      <w:r>
+        <w:rPr>
+          <w:rFonts w:ascii="Times New Roman" w:hAnsi="Times New Roman" w:cs="Times New Roman"/>
+          <w:i/>
+          <w:sz w:val="24"/>
+          <w:szCs w:val="24"/>
+          <w:shd w:val="clear" w:color="auto" w:fill="FFFFFF"/>
+        </w:rPr>
+        <w:t xml:space="preserve"> by 20%</w:t>
+      </w:r>
+      <w:r>
+        <w:rPr>
+          <w:rFonts w:ascii="Times New Roman" w:hAnsi="Times New Roman" w:cs="Times New Roman"/>
+          <w:i/>
+          <w:sz w:val="24"/>
+          <w:szCs w:val="24"/>
+          <w:shd w:val="clear" w:color="auto" w:fill="FFFFFF"/>
+        </w:rPr>
+        <w:t xml:space="preserve">, </w:t>
       </w:r>
       <w:r>
         <w:rPr>
@@ -1310,7 +1383,27 @@
           <w:szCs w:val="24"/>
           <w:shd w:val="clear" w:color="auto" w:fill="FFFFFF"/>
         </w:rPr>
-        <w:t>Produced actionable insights via Power BI dashboards and Matplotlib/Seaborn visualizations, earning client recognition for data-driven decision support.</w:t>
+        <w:t>Produced actionable insights via Power BI dashboards and Matplotlib/Seaborn visualizations, earning client recognition for data-driven decision support</w:t>
+      </w:r>
+      <w:r>
+        <w:rPr>
+          <w:rFonts w:ascii="Times New Roman" w:hAnsi="Times New Roman" w:cs="Times New Roman"/>
+          <w:i/>
+          <w:sz w:val="24"/>
+          <w:szCs w:val="24"/>
+          <w:shd w:val="clear" w:color="auto" w:fill="FFFFFF"/>
+        </w:rPr>
+        <w:t xml:space="preserve"> reducing manual efforts by 40%</w:t>
+      </w:r>
+      <w:r>
+        <w:rPr>
+          <w:rFonts w:ascii="Times New Roman" w:hAnsi="Times New Roman" w:cs="Times New Roman"/>
+          <w:i/>
+          <w:sz w:val="24"/>
+          <w:szCs w:val="24"/>
+          <w:shd w:val="clear" w:color="auto" w:fill="FFFFFF"/>
+        </w:rPr>
+        <w:t>.</w:t>
       </w:r>
     </w:p>
     <w:p>
@@ -2675,8 +2768,6 @@
           <w:shd w:val="clear" w:color="auto" w:fill="FFFFFF"/>
         </w:rPr>
       </w:pPr>
-      <w:bookmarkStart w:id="0" w:name="_GoBack"/>
-      <w:bookmarkEnd w:id="0"/>
     </w:p>
     <w:p>
       <w:pPr>
@@ -3985,6 +4076,17 @@
           <w:lang w:eastAsia="en-IN"/>
         </w:rPr>
         <w:t>ed models for specialized tasks</w:t>
+      </w:r>
+      <w:r>
+        <w:rPr>
+          <w:rFonts w:ascii="Times New Roman" w:eastAsia="Times New Roman" w:hAnsi="Times New Roman" w:cs="Times New Roman"/>
+          <w:i/>
+          <w:sz w:val="24"/>
+          <w:szCs w:val="24"/>
+          <w:shd w:val="clear" w:color="auto" w:fill="FFFFFF"/>
+          <w:lang w:eastAsia="en-IN"/>
+        </w:rPr>
+        <w:t>.</w:t>
       </w:r>
     </w:p>
     <w:p>

--- a/static/Resume_Data_Digvijay.docx
+++ b/static/Resume_Data_Digvijay.docx
@@ -592,20 +592,7 @@
           <w:szCs w:val="24"/>
           <w:lang w:eastAsia="en-IN"/>
         </w:rPr>
-        <w:t>Machine Learnin</w:t>
-      </w:r>
-      <w:bookmarkStart w:id="0" w:name="_GoBack"/>
-      <w:bookmarkEnd w:id="0"/>
-      <w:r>
-        <w:rPr>
-          <w:rFonts w:ascii="Times New Roman" w:eastAsia="Times New Roman" w:hAnsi="Times New Roman" w:cs="Times New Roman"/>
-          <w:b/>
-          <w:bCs/>
-          <w:sz w:val="24"/>
-          <w:szCs w:val="24"/>
-          <w:lang w:eastAsia="en-IN"/>
-        </w:rPr>
-        <w:t>g &amp; AI:</w:t>
+        <w:t>Machine Learning &amp; AI:</w:t>
       </w:r>
       <w:r>
         <w:rPr>
@@ -1173,46 +1160,12 @@
         <w:jc w:val="both"/>
         <w:rPr>
           <w:rFonts w:ascii="Times New Roman" w:hAnsi="Times New Roman" w:cs="Times New Roman"/>
-          <w:b/>
-          <w:i/>
-          <w:sz w:val="24"/>
-          <w:szCs w:val="24"/>
-          <w:shd w:val="clear" w:color="auto" w:fill="FFFFFF"/>
-        </w:rPr>
-      </w:pPr>
-      <w:r>
-        <w:rPr>
-          <w:rFonts w:ascii="Times New Roman" w:hAnsi="Times New Roman" w:cs="Times New Roman"/>
-          <w:b/>
-          <w:i/>
-          <w:sz w:val="24"/>
-          <w:szCs w:val="24"/>
-          <w:shd w:val="clear" w:color="auto" w:fill="FFFFFF"/>
-        </w:rPr>
-        <w:t>T</w:t>
-      </w:r>
-      <w:r>
-        <w:rPr>
-          <w:rFonts w:ascii="Times New Roman" w:hAnsi="Times New Roman" w:cs="Times New Roman"/>
-          <w:b/>
-          <w:i/>
-          <w:sz w:val="24"/>
-          <w:szCs w:val="24"/>
-          <w:shd w:val="clear" w:color="auto" w:fill="FFFFFF"/>
-        </w:rPr>
-        <w:t>ransitioned into Data Science</w:t>
-      </w:r>
-      <w:r>
-        <w:rPr>
-          <w:rFonts w:ascii="Times New Roman" w:hAnsi="Times New Roman" w:cs="Times New Roman"/>
-          <w:b/>
-          <w:i/>
-          <w:sz w:val="24"/>
-          <w:szCs w:val="24"/>
-          <w:shd w:val="clear" w:color="auto" w:fill="FFFFFF"/>
-        </w:rPr>
-        <w:t xml:space="preserve"> initiatives alongside engineering responsibilities.</w:t>
-      </w:r>
+          <w:color w:val="000000"/>
+          <w:sz w:val="24"/>
+          <w:szCs w:val="24"/>
+          <w:shd w:val="clear" w:color="auto" w:fill="FFFFFF"/>
+        </w:rPr>
+      </w:pPr>
     </w:p>
     <w:p>
       <w:pPr>
@@ -1679,6 +1632,18 @@
         <w:tab/>
         <w:t xml:space="preserve">     Pune, Maharashtra</w:t>
       </w:r>
+    </w:p>
+    <w:p>
+      <w:pPr>
+        <w:spacing w:after="0" w:line="240" w:lineRule="auto"/>
+        <w:jc w:val="both"/>
+        <w:rPr>
+          <w:rFonts w:ascii="Times New Roman" w:hAnsi="Times New Roman" w:cs="Times New Roman"/>
+          <w:sz w:val="24"/>
+          <w:szCs w:val="24"/>
+          <w:shd w:val="clear" w:color="auto" w:fill="FFFFFF"/>
+        </w:rPr>
+      </w:pPr>
     </w:p>
     <w:p>
       <w:pPr>
@@ -2820,19 +2785,8 @@
           <w:shd w:val="clear" w:color="auto" w:fill="FFFFFF"/>
         </w:rPr>
       </w:pPr>
-    </w:p>
-    <w:p>
-      <w:pPr>
-        <w:spacing w:after="0" w:line="240" w:lineRule="auto"/>
-        <w:jc w:val="both"/>
-        <w:rPr>
-          <w:rFonts w:ascii="Times New Roman" w:hAnsi="Times New Roman" w:cs="Times New Roman"/>
-          <w:b/>
-          <w:sz w:val="24"/>
-          <w:szCs w:val="24"/>
-          <w:shd w:val="clear" w:color="auto" w:fill="FFFFFF"/>
-        </w:rPr>
-      </w:pPr>
+      <w:bookmarkStart w:id="0" w:name="_GoBack"/>
+      <w:bookmarkEnd w:id="0"/>
     </w:p>
     <w:p>
       <w:pPr>

--- a/static/Resume_Data_Digvijay.docx
+++ b/static/Resume_Data_Digvijay.docx
@@ -2315,7 +2315,18 @@
           <w:shd w:val="clear" w:color="auto" w:fill="FFFFFF"/>
         </w:rPr>
         <w:tab/>
-        <w:t xml:space="preserve">                   8.5 SGPA</w:t>
+        <w:t xml:space="preserve">                   8.5 C</w:t>
+      </w:r>
+      <w:r>
+        <w:rPr>
+          <w:rFonts w:ascii="Times New Roman" w:hAnsi="Times New Roman" w:cs="Times New Roman"/>
+          <w:bCs/>
+          <w:color w:val="000000"/>
+          <w:sz w:val="24"/>
+          <w:szCs w:val="24"/>
+          <w:shd w:val="clear" w:color="auto" w:fill="FFFFFF"/>
+        </w:rPr>
+        <w:t>GPA</w:t>
       </w:r>
     </w:p>
     <w:p>
@@ -2522,271 +2533,271 @@
         </w:rPr>
         <w:tab/>
       </w:r>
-      <w:r>
-        <w:rPr>
-          <w:rFonts w:ascii="Times New Roman" w:hAnsi="Times New Roman" w:cs="Times New Roman"/>
-          <w:color w:val="000000"/>
-          <w:sz w:val="24"/>
-          <w:szCs w:val="24"/>
-          <w:shd w:val="clear" w:color="auto" w:fill="FFFFFF"/>
-        </w:rPr>
-        <w:tab/>
-      </w:r>
-      <w:r>
-        <w:rPr>
-          <w:rFonts w:ascii="Times New Roman" w:hAnsi="Times New Roman" w:cs="Times New Roman"/>
-          <w:color w:val="000000"/>
-          <w:sz w:val="24"/>
-          <w:szCs w:val="24"/>
-          <w:shd w:val="clear" w:color="auto" w:fill="FFFFFF"/>
-        </w:rPr>
-        <w:t xml:space="preserve"> </w:t>
-      </w:r>
-      <w:r>
-        <w:rPr>
-          <w:rFonts w:ascii="Times New Roman" w:hAnsi="Times New Roman" w:cs="Times New Roman"/>
-          <w:color w:val="000000"/>
-          <w:sz w:val="24"/>
-          <w:szCs w:val="24"/>
-          <w:shd w:val="clear" w:color="auto" w:fill="FFFFFF"/>
-        </w:rPr>
-        <w:t>Nagpur</w:t>
-      </w:r>
-      <w:r>
-        <w:rPr>
-          <w:rFonts w:ascii="Times New Roman" w:hAnsi="Times New Roman" w:cs="Times New Roman"/>
-          <w:color w:val="000000"/>
-          <w:sz w:val="24"/>
-          <w:szCs w:val="24"/>
-          <w:shd w:val="clear" w:color="auto" w:fill="FFFFFF"/>
-        </w:rPr>
-        <w:t>, Maharashtra</w:t>
-      </w:r>
-    </w:p>
-    <w:p>
-      <w:pPr>
-        <w:spacing w:after="0" w:line="240" w:lineRule="auto"/>
-        <w:jc w:val="both"/>
-        <w:rPr>
-          <w:rFonts w:ascii="Times New Roman" w:hAnsi="Times New Roman" w:cs="Times New Roman"/>
-          <w:bCs/>
-          <w:color w:val="000000"/>
-          <w:sz w:val="24"/>
-          <w:szCs w:val="24"/>
-          <w:shd w:val="clear" w:color="auto" w:fill="FFFFFF"/>
-        </w:rPr>
-      </w:pPr>
-      <w:r>
-        <w:rPr>
-          <w:rFonts w:ascii="Times New Roman" w:hAnsi="Times New Roman" w:cs="Times New Roman"/>
-          <w:i/>
-          <w:color w:val="000000"/>
-          <w:sz w:val="24"/>
-          <w:szCs w:val="24"/>
-          <w:shd w:val="clear" w:color="auto" w:fill="FFFFFF"/>
-        </w:rPr>
-        <w:t>(RTMNU Nagpur University)</w:t>
-      </w:r>
-      <w:r>
-        <w:rPr>
-          <w:rFonts w:ascii="Times New Roman" w:hAnsi="Times New Roman" w:cs="Times New Roman"/>
-          <w:i/>
-          <w:color w:val="000000"/>
-          <w:sz w:val="24"/>
-          <w:szCs w:val="24"/>
-          <w:shd w:val="clear" w:color="auto" w:fill="FFFFFF"/>
-        </w:rPr>
-        <w:t xml:space="preserve"> </w:t>
-      </w:r>
-      <w:r>
-        <w:rPr>
-          <w:rFonts w:ascii="Times New Roman" w:hAnsi="Times New Roman" w:cs="Times New Roman"/>
-          <w:i/>
-          <w:color w:val="000000"/>
-          <w:sz w:val="24"/>
-          <w:szCs w:val="24"/>
-          <w:shd w:val="clear" w:color="auto" w:fill="FFFFFF"/>
-        </w:rPr>
-        <w:tab/>
-      </w:r>
-      <w:r>
-        <w:rPr>
-          <w:rFonts w:ascii="Times New Roman" w:hAnsi="Times New Roman" w:cs="Times New Roman"/>
-          <w:i/>
-          <w:color w:val="000000"/>
-          <w:sz w:val="24"/>
-          <w:szCs w:val="24"/>
-          <w:shd w:val="clear" w:color="auto" w:fill="FFFFFF"/>
-        </w:rPr>
-        <w:tab/>
-      </w:r>
-      <w:r>
-        <w:rPr>
-          <w:rFonts w:ascii="Times New Roman" w:hAnsi="Times New Roman" w:cs="Times New Roman"/>
-          <w:i/>
-          <w:color w:val="000000"/>
-          <w:sz w:val="24"/>
-          <w:szCs w:val="24"/>
-          <w:shd w:val="clear" w:color="auto" w:fill="FFFFFF"/>
-        </w:rPr>
-        <w:tab/>
-      </w:r>
-      <w:r>
-        <w:rPr>
-          <w:rFonts w:ascii="Times New Roman" w:hAnsi="Times New Roman" w:cs="Times New Roman"/>
-          <w:i/>
-          <w:color w:val="000000"/>
-          <w:sz w:val="24"/>
-          <w:szCs w:val="24"/>
-          <w:shd w:val="clear" w:color="auto" w:fill="FFFFFF"/>
-        </w:rPr>
-        <w:tab/>
-      </w:r>
-      <w:r>
-        <w:rPr>
-          <w:rFonts w:ascii="Times New Roman" w:hAnsi="Times New Roman" w:cs="Times New Roman"/>
-          <w:i/>
-          <w:color w:val="000000"/>
-          <w:sz w:val="24"/>
-          <w:szCs w:val="24"/>
-          <w:shd w:val="clear" w:color="auto" w:fill="FFFFFF"/>
-        </w:rPr>
-        <w:tab/>
-      </w:r>
-      <w:r>
-        <w:rPr>
-          <w:rFonts w:ascii="Times New Roman" w:hAnsi="Times New Roman" w:cs="Times New Roman"/>
-          <w:i/>
-          <w:color w:val="000000"/>
-          <w:sz w:val="24"/>
-          <w:szCs w:val="24"/>
-          <w:shd w:val="clear" w:color="auto" w:fill="FFFFFF"/>
-        </w:rPr>
-        <w:tab/>
-      </w:r>
-      <w:r>
-        <w:rPr>
-          <w:rFonts w:ascii="Times New Roman" w:hAnsi="Times New Roman" w:cs="Times New Roman"/>
-          <w:i/>
-          <w:color w:val="000000"/>
-          <w:sz w:val="24"/>
-          <w:szCs w:val="24"/>
-          <w:shd w:val="clear" w:color="auto" w:fill="FFFFFF"/>
-        </w:rPr>
-        <w:tab/>
-      </w:r>
-      <w:r>
-        <w:rPr>
-          <w:rFonts w:ascii="Times New Roman" w:hAnsi="Times New Roman" w:cs="Times New Roman"/>
-          <w:i/>
-          <w:color w:val="000000"/>
-          <w:sz w:val="24"/>
-          <w:szCs w:val="24"/>
-          <w:shd w:val="clear" w:color="auto" w:fill="FFFFFF"/>
-        </w:rPr>
-        <w:tab/>
-      </w:r>
-      <w:r>
-        <w:rPr>
-          <w:rFonts w:ascii="Times New Roman" w:hAnsi="Times New Roman" w:cs="Times New Roman"/>
-          <w:i/>
-          <w:color w:val="000000"/>
-          <w:sz w:val="24"/>
-          <w:szCs w:val="24"/>
-          <w:shd w:val="clear" w:color="auto" w:fill="FFFFFF"/>
-        </w:rPr>
-        <w:tab/>
-      </w:r>
-      <w:r>
-        <w:rPr>
-          <w:rFonts w:ascii="Times New Roman" w:hAnsi="Times New Roman" w:cs="Times New Roman"/>
-          <w:i/>
-          <w:color w:val="000000"/>
-          <w:sz w:val="24"/>
-          <w:szCs w:val="24"/>
-          <w:shd w:val="clear" w:color="auto" w:fill="FFFFFF"/>
-        </w:rPr>
-        <w:tab/>
-      </w:r>
-      <w:r>
-        <w:rPr>
-          <w:rFonts w:ascii="Times New Roman" w:hAnsi="Times New Roman" w:cs="Times New Roman"/>
-          <w:bCs/>
-          <w:color w:val="000000"/>
-          <w:sz w:val="24"/>
-          <w:szCs w:val="24"/>
-          <w:shd w:val="clear" w:color="auto" w:fill="FFFFFF"/>
-        </w:rPr>
-        <w:t>62.8%</w:t>
-      </w:r>
-    </w:p>
-    <w:p>
-      <w:pPr>
-        <w:spacing w:after="0" w:line="240" w:lineRule="auto"/>
-        <w:jc w:val="both"/>
-        <w:rPr>
-          <w:rFonts w:ascii="Times New Roman" w:hAnsi="Times New Roman" w:cs="Times New Roman"/>
-          <w:i/>
-          <w:color w:val="000000"/>
-          <w:sz w:val="24"/>
-          <w:szCs w:val="24"/>
-          <w:shd w:val="clear" w:color="auto" w:fill="FFFFFF"/>
-        </w:rPr>
-      </w:pPr>
-    </w:p>
-    <w:p>
-      <w:pPr>
-        <w:spacing w:after="0" w:line="240" w:lineRule="auto"/>
-        <w:jc w:val="both"/>
-        <w:rPr>
-          <w:rFonts w:ascii="Times New Roman" w:hAnsi="Times New Roman" w:cs="Times New Roman"/>
-          <w:b/>
-          <w:sz w:val="24"/>
-          <w:szCs w:val="24"/>
-          <w:shd w:val="clear" w:color="auto" w:fill="FFFFFF"/>
-        </w:rPr>
-      </w:pPr>
-    </w:p>
-    <w:p>
-      <w:pPr>
-        <w:spacing w:after="0" w:line="240" w:lineRule="auto"/>
-        <w:jc w:val="both"/>
-        <w:rPr>
-          <w:rFonts w:ascii="Times New Roman" w:hAnsi="Times New Roman" w:cs="Times New Roman"/>
-          <w:b/>
-          <w:sz w:val="24"/>
-          <w:szCs w:val="24"/>
-          <w:shd w:val="clear" w:color="auto" w:fill="FFFFFF"/>
-        </w:rPr>
-      </w:pPr>
-    </w:p>
-    <w:p>
-      <w:pPr>
-        <w:spacing w:after="0" w:line="240" w:lineRule="auto"/>
-        <w:jc w:val="both"/>
-        <w:rPr>
-          <w:rFonts w:ascii="Times New Roman" w:hAnsi="Times New Roman" w:cs="Times New Roman"/>
-          <w:b/>
-          <w:sz w:val="24"/>
-          <w:szCs w:val="24"/>
-          <w:shd w:val="clear" w:color="auto" w:fill="FFFFFF"/>
-        </w:rPr>
-      </w:pPr>
-    </w:p>
-    <w:p>
-      <w:pPr>
-        <w:spacing w:after="0" w:line="240" w:lineRule="auto"/>
-        <w:jc w:val="both"/>
-        <w:rPr>
-          <w:rFonts w:ascii="Times New Roman" w:hAnsi="Times New Roman" w:cs="Times New Roman"/>
-          <w:b/>
-          <w:sz w:val="24"/>
-          <w:szCs w:val="24"/>
-          <w:shd w:val="clear" w:color="auto" w:fill="FFFFFF"/>
-        </w:rPr>
-      </w:pPr>
       <w:bookmarkStart w:id="0" w:name="_GoBack"/>
       <w:bookmarkEnd w:id="0"/>
+      <w:r>
+        <w:rPr>
+          <w:rFonts w:ascii="Times New Roman" w:hAnsi="Times New Roman" w:cs="Times New Roman"/>
+          <w:color w:val="000000"/>
+          <w:sz w:val="24"/>
+          <w:szCs w:val="24"/>
+          <w:shd w:val="clear" w:color="auto" w:fill="FFFFFF"/>
+        </w:rPr>
+        <w:tab/>
+      </w:r>
+      <w:r>
+        <w:rPr>
+          <w:rFonts w:ascii="Times New Roman" w:hAnsi="Times New Roman" w:cs="Times New Roman"/>
+          <w:color w:val="000000"/>
+          <w:sz w:val="24"/>
+          <w:szCs w:val="24"/>
+          <w:shd w:val="clear" w:color="auto" w:fill="FFFFFF"/>
+        </w:rPr>
+        <w:t xml:space="preserve"> </w:t>
+      </w:r>
+      <w:r>
+        <w:rPr>
+          <w:rFonts w:ascii="Times New Roman" w:hAnsi="Times New Roman" w:cs="Times New Roman"/>
+          <w:color w:val="000000"/>
+          <w:sz w:val="24"/>
+          <w:szCs w:val="24"/>
+          <w:shd w:val="clear" w:color="auto" w:fill="FFFFFF"/>
+        </w:rPr>
+        <w:t>Nagpur</w:t>
+      </w:r>
+      <w:r>
+        <w:rPr>
+          <w:rFonts w:ascii="Times New Roman" w:hAnsi="Times New Roman" w:cs="Times New Roman"/>
+          <w:color w:val="000000"/>
+          <w:sz w:val="24"/>
+          <w:szCs w:val="24"/>
+          <w:shd w:val="clear" w:color="auto" w:fill="FFFFFF"/>
+        </w:rPr>
+        <w:t>, Maharashtra</w:t>
+      </w:r>
+    </w:p>
+    <w:p>
+      <w:pPr>
+        <w:spacing w:after="0" w:line="240" w:lineRule="auto"/>
+        <w:jc w:val="both"/>
+        <w:rPr>
+          <w:rFonts w:ascii="Times New Roman" w:hAnsi="Times New Roman" w:cs="Times New Roman"/>
+          <w:bCs/>
+          <w:color w:val="000000"/>
+          <w:sz w:val="24"/>
+          <w:szCs w:val="24"/>
+          <w:shd w:val="clear" w:color="auto" w:fill="FFFFFF"/>
+        </w:rPr>
+      </w:pPr>
+      <w:r>
+        <w:rPr>
+          <w:rFonts w:ascii="Times New Roman" w:hAnsi="Times New Roman" w:cs="Times New Roman"/>
+          <w:i/>
+          <w:color w:val="000000"/>
+          <w:sz w:val="24"/>
+          <w:szCs w:val="24"/>
+          <w:shd w:val="clear" w:color="auto" w:fill="FFFFFF"/>
+        </w:rPr>
+        <w:t>(RTMNU Nagpur University)</w:t>
+      </w:r>
+      <w:r>
+        <w:rPr>
+          <w:rFonts w:ascii="Times New Roman" w:hAnsi="Times New Roman" w:cs="Times New Roman"/>
+          <w:i/>
+          <w:color w:val="000000"/>
+          <w:sz w:val="24"/>
+          <w:szCs w:val="24"/>
+          <w:shd w:val="clear" w:color="auto" w:fill="FFFFFF"/>
+        </w:rPr>
+        <w:t xml:space="preserve"> </w:t>
+      </w:r>
+      <w:r>
+        <w:rPr>
+          <w:rFonts w:ascii="Times New Roman" w:hAnsi="Times New Roman" w:cs="Times New Roman"/>
+          <w:i/>
+          <w:color w:val="000000"/>
+          <w:sz w:val="24"/>
+          <w:szCs w:val="24"/>
+          <w:shd w:val="clear" w:color="auto" w:fill="FFFFFF"/>
+        </w:rPr>
+        <w:tab/>
+      </w:r>
+      <w:r>
+        <w:rPr>
+          <w:rFonts w:ascii="Times New Roman" w:hAnsi="Times New Roman" w:cs="Times New Roman"/>
+          <w:i/>
+          <w:color w:val="000000"/>
+          <w:sz w:val="24"/>
+          <w:szCs w:val="24"/>
+          <w:shd w:val="clear" w:color="auto" w:fill="FFFFFF"/>
+        </w:rPr>
+        <w:tab/>
+      </w:r>
+      <w:r>
+        <w:rPr>
+          <w:rFonts w:ascii="Times New Roman" w:hAnsi="Times New Roman" w:cs="Times New Roman"/>
+          <w:i/>
+          <w:color w:val="000000"/>
+          <w:sz w:val="24"/>
+          <w:szCs w:val="24"/>
+          <w:shd w:val="clear" w:color="auto" w:fill="FFFFFF"/>
+        </w:rPr>
+        <w:tab/>
+      </w:r>
+      <w:r>
+        <w:rPr>
+          <w:rFonts w:ascii="Times New Roman" w:hAnsi="Times New Roman" w:cs="Times New Roman"/>
+          <w:i/>
+          <w:color w:val="000000"/>
+          <w:sz w:val="24"/>
+          <w:szCs w:val="24"/>
+          <w:shd w:val="clear" w:color="auto" w:fill="FFFFFF"/>
+        </w:rPr>
+        <w:tab/>
+      </w:r>
+      <w:r>
+        <w:rPr>
+          <w:rFonts w:ascii="Times New Roman" w:hAnsi="Times New Roman" w:cs="Times New Roman"/>
+          <w:i/>
+          <w:color w:val="000000"/>
+          <w:sz w:val="24"/>
+          <w:szCs w:val="24"/>
+          <w:shd w:val="clear" w:color="auto" w:fill="FFFFFF"/>
+        </w:rPr>
+        <w:tab/>
+      </w:r>
+      <w:r>
+        <w:rPr>
+          <w:rFonts w:ascii="Times New Roman" w:hAnsi="Times New Roman" w:cs="Times New Roman"/>
+          <w:i/>
+          <w:color w:val="000000"/>
+          <w:sz w:val="24"/>
+          <w:szCs w:val="24"/>
+          <w:shd w:val="clear" w:color="auto" w:fill="FFFFFF"/>
+        </w:rPr>
+        <w:tab/>
+      </w:r>
+      <w:r>
+        <w:rPr>
+          <w:rFonts w:ascii="Times New Roman" w:hAnsi="Times New Roman" w:cs="Times New Roman"/>
+          <w:i/>
+          <w:color w:val="000000"/>
+          <w:sz w:val="24"/>
+          <w:szCs w:val="24"/>
+          <w:shd w:val="clear" w:color="auto" w:fill="FFFFFF"/>
+        </w:rPr>
+        <w:tab/>
+      </w:r>
+      <w:r>
+        <w:rPr>
+          <w:rFonts w:ascii="Times New Roman" w:hAnsi="Times New Roman" w:cs="Times New Roman"/>
+          <w:i/>
+          <w:color w:val="000000"/>
+          <w:sz w:val="24"/>
+          <w:szCs w:val="24"/>
+          <w:shd w:val="clear" w:color="auto" w:fill="FFFFFF"/>
+        </w:rPr>
+        <w:tab/>
+      </w:r>
+      <w:r>
+        <w:rPr>
+          <w:rFonts w:ascii="Times New Roman" w:hAnsi="Times New Roman" w:cs="Times New Roman"/>
+          <w:i/>
+          <w:color w:val="000000"/>
+          <w:sz w:val="24"/>
+          <w:szCs w:val="24"/>
+          <w:shd w:val="clear" w:color="auto" w:fill="FFFFFF"/>
+        </w:rPr>
+        <w:tab/>
+      </w:r>
+      <w:r>
+        <w:rPr>
+          <w:rFonts w:ascii="Times New Roman" w:hAnsi="Times New Roman" w:cs="Times New Roman"/>
+          <w:i/>
+          <w:color w:val="000000"/>
+          <w:sz w:val="24"/>
+          <w:szCs w:val="24"/>
+          <w:shd w:val="clear" w:color="auto" w:fill="FFFFFF"/>
+        </w:rPr>
+        <w:tab/>
+      </w:r>
+      <w:r>
+        <w:rPr>
+          <w:rFonts w:ascii="Times New Roman" w:hAnsi="Times New Roman" w:cs="Times New Roman"/>
+          <w:bCs/>
+          <w:color w:val="000000"/>
+          <w:sz w:val="24"/>
+          <w:szCs w:val="24"/>
+          <w:shd w:val="clear" w:color="auto" w:fill="FFFFFF"/>
+        </w:rPr>
+        <w:t>62.8%</w:t>
+      </w:r>
+    </w:p>
+    <w:p>
+      <w:pPr>
+        <w:spacing w:after="0" w:line="240" w:lineRule="auto"/>
+        <w:jc w:val="both"/>
+        <w:rPr>
+          <w:rFonts w:ascii="Times New Roman" w:hAnsi="Times New Roman" w:cs="Times New Roman"/>
+          <w:i/>
+          <w:color w:val="000000"/>
+          <w:sz w:val="24"/>
+          <w:szCs w:val="24"/>
+          <w:shd w:val="clear" w:color="auto" w:fill="FFFFFF"/>
+        </w:rPr>
+      </w:pPr>
+    </w:p>
+    <w:p>
+      <w:pPr>
+        <w:spacing w:after="0" w:line="240" w:lineRule="auto"/>
+        <w:jc w:val="both"/>
+        <w:rPr>
+          <w:rFonts w:ascii="Times New Roman" w:hAnsi="Times New Roman" w:cs="Times New Roman"/>
+          <w:b/>
+          <w:sz w:val="24"/>
+          <w:szCs w:val="24"/>
+          <w:shd w:val="clear" w:color="auto" w:fill="FFFFFF"/>
+        </w:rPr>
+      </w:pPr>
+    </w:p>
+    <w:p>
+      <w:pPr>
+        <w:spacing w:after="0" w:line="240" w:lineRule="auto"/>
+        <w:jc w:val="both"/>
+        <w:rPr>
+          <w:rFonts w:ascii="Times New Roman" w:hAnsi="Times New Roman" w:cs="Times New Roman"/>
+          <w:b/>
+          <w:sz w:val="24"/>
+          <w:szCs w:val="24"/>
+          <w:shd w:val="clear" w:color="auto" w:fill="FFFFFF"/>
+        </w:rPr>
+      </w:pPr>
+    </w:p>
+    <w:p>
+      <w:pPr>
+        <w:spacing w:after="0" w:line="240" w:lineRule="auto"/>
+        <w:jc w:val="both"/>
+        <w:rPr>
+          <w:rFonts w:ascii="Times New Roman" w:hAnsi="Times New Roman" w:cs="Times New Roman"/>
+          <w:b/>
+          <w:sz w:val="24"/>
+          <w:szCs w:val="24"/>
+          <w:shd w:val="clear" w:color="auto" w:fill="FFFFFF"/>
+        </w:rPr>
+      </w:pPr>
+    </w:p>
+    <w:p>
+      <w:pPr>
+        <w:spacing w:after="0" w:line="240" w:lineRule="auto"/>
+        <w:jc w:val="both"/>
+        <w:rPr>
+          <w:rFonts w:ascii="Times New Roman" w:hAnsi="Times New Roman" w:cs="Times New Roman"/>
+          <w:b/>
+          <w:sz w:val="24"/>
+          <w:szCs w:val="24"/>
+          <w:shd w:val="clear" w:color="auto" w:fill="FFFFFF"/>
+        </w:rPr>
+      </w:pPr>
     </w:p>
     <w:p>
       <w:pPr>

--- a/static/Resume_Data_Digvijay.docx
+++ b/static/Resume_Data_Digvijay.docx
@@ -248,57 +248,37 @@
           <w:szCs w:val="24"/>
           <w:lang w:eastAsia="en-IN"/>
         </w:rPr>
-        <w:t>D</w:t>
-      </w:r>
-      <w:r>
-        <w:rPr>
-          <w:rFonts w:ascii="Times New Roman" w:eastAsia="Times New Roman" w:hAnsi="Times New Roman" w:cs="Times New Roman"/>
-          <w:i/>
-          <w:sz w:val="24"/>
-          <w:szCs w:val="24"/>
-          <w:lang w:eastAsia="en-IN"/>
-        </w:rPr>
-        <w:t xml:space="preserve">ata </w:t>
-      </w:r>
-      <w:r>
-        <w:rPr>
-          <w:rFonts w:ascii="Times New Roman" w:eastAsia="Times New Roman" w:hAnsi="Times New Roman" w:cs="Times New Roman"/>
-          <w:i/>
-          <w:sz w:val="24"/>
-          <w:szCs w:val="24"/>
-          <w:lang w:eastAsia="en-IN"/>
-        </w:rPr>
-        <w:t>Science |</w:t>
-      </w:r>
-      <w:r>
-        <w:rPr>
-          <w:rFonts w:ascii="Times New Roman" w:eastAsia="Times New Roman" w:hAnsi="Times New Roman" w:cs="Times New Roman"/>
-          <w:i/>
-          <w:sz w:val="24"/>
-          <w:szCs w:val="24"/>
-          <w:lang w:eastAsia="en-IN"/>
-        </w:rPr>
-        <w:t xml:space="preserve"> AI/ML Engineer</w:t>
-      </w:r>
-      <w:r>
-        <w:rPr>
-          <w:rFonts w:ascii="Times New Roman" w:eastAsia="Times New Roman" w:hAnsi="Times New Roman" w:cs="Times New Roman"/>
-          <w:i/>
-          <w:sz w:val="24"/>
-          <w:szCs w:val="24"/>
-          <w:lang w:eastAsia="en-IN"/>
-        </w:rPr>
-        <w:t xml:space="preserve"> | Gen AI Enthusiast</w:t>
-      </w:r>
-      <w:r>
-        <w:rPr>
-          <w:rFonts w:ascii="Times New Roman" w:eastAsia="Times New Roman" w:hAnsi="Times New Roman" w:cs="Times New Roman"/>
-          <w:i/>
-          <w:sz w:val="24"/>
-          <w:szCs w:val="24"/>
-          <w:lang w:eastAsia="en-IN"/>
-        </w:rPr>
-        <w:t xml:space="preserve"> with 2 years of hands-on experience in machine le</w:t>
+        <w:t>Having total 4 years of experience</w:t>
+      </w:r>
+      <w:r>
+        <w:rPr>
+          <w:rFonts w:ascii="Times New Roman" w:eastAsia="Times New Roman" w:hAnsi="Times New Roman" w:cs="Times New Roman"/>
+          <w:i/>
+          <w:sz w:val="24"/>
+          <w:szCs w:val="24"/>
+          <w:lang w:eastAsia="en-IN"/>
+        </w:rPr>
+        <w:t xml:space="preserve"> with 2</w:t>
+      </w:r>
+      <w:r>
+        <w:rPr>
+          <w:rFonts w:ascii="Times New Roman" w:eastAsia="Times New Roman" w:hAnsi="Times New Roman" w:cs="Times New Roman"/>
+          <w:i/>
+          <w:sz w:val="24"/>
+          <w:szCs w:val="24"/>
+          <w:lang w:eastAsia="en-IN"/>
+        </w:rPr>
+        <w:t>+</w:t>
+      </w:r>
+      <w:r>
+        <w:rPr>
+          <w:rFonts w:ascii="Times New Roman" w:eastAsia="Times New Roman" w:hAnsi="Times New Roman" w:cs="Times New Roman"/>
+          <w:i/>
+          <w:sz w:val="24"/>
+          <w:szCs w:val="24"/>
+          <w:lang w:eastAsia="en-IN"/>
+        </w:rPr>
+        <w:t xml:space="preserve"> years of hands-on experience in machine le</w:t>
       </w:r>
       <w:r>
         <w:rPr>
@@ -1166,6 +1146,69 @@
           <w:shd w:val="clear" w:color="auto" w:fill="FFFFFF"/>
         </w:rPr>
       </w:pPr>
+      <w:r>
+        <w:rPr>
+          <w:rFonts w:ascii="Times New Roman" w:hAnsi="Times New Roman" w:cs="Times New Roman"/>
+          <w:color w:val="000000"/>
+          <w:sz w:val="24"/>
+          <w:szCs w:val="24"/>
+          <w:shd w:val="clear" w:color="auto" w:fill="FFFFFF"/>
+        </w:rPr>
+        <w:t>Project:</w:t>
+      </w:r>
+      <w:r>
+        <w:rPr>
+          <w:rFonts w:ascii="Times New Roman" w:hAnsi="Times New Roman" w:cs="Times New Roman"/>
+          <w:color w:val="000000"/>
+          <w:sz w:val="24"/>
+          <w:szCs w:val="24"/>
+          <w:shd w:val="clear" w:color="auto" w:fill="FFFFFF"/>
+        </w:rPr>
+        <w:t xml:space="preserve"> </w:t>
+      </w:r>
+      <w:r>
+        <w:rPr>
+          <w:rFonts w:ascii="Times New Roman" w:hAnsi="Times New Roman" w:cs="Times New Roman"/>
+          <w:color w:val="000000"/>
+          <w:sz w:val="24"/>
+          <w:szCs w:val="24"/>
+          <w:shd w:val="clear" w:color="auto" w:fill="FFFFFF"/>
+        </w:rPr>
+        <w:t>-</w:t>
+      </w:r>
+      <w:r>
+        <w:rPr>
+          <w:rFonts w:ascii="Times New Roman" w:hAnsi="Times New Roman" w:cs="Times New Roman"/>
+          <w:color w:val="000000"/>
+          <w:sz w:val="24"/>
+          <w:szCs w:val="24"/>
+          <w:shd w:val="clear" w:color="auto" w:fill="FFFFFF"/>
+        </w:rPr>
+        <w:t xml:space="preserve"> </w:t>
+      </w:r>
+      <w:r>
+        <w:rPr>
+          <w:rFonts w:ascii="Times New Roman" w:hAnsi="Times New Roman" w:cs="Times New Roman"/>
+          <w:color w:val="000000"/>
+          <w:sz w:val="24"/>
+          <w:szCs w:val="24"/>
+          <w:shd w:val="clear" w:color="auto" w:fill="FFFFFF"/>
+        </w:rPr>
+        <w:t>Siemens</w:t>
+      </w:r>
+    </w:p>
+    <w:p>
+      <w:pPr>
+        <w:spacing w:after="0" w:line="240" w:lineRule="auto"/>
+        <w:jc w:val="both"/>
+        <w:rPr>
+          <w:rFonts w:ascii="Times New Roman" w:hAnsi="Times New Roman" w:cs="Times New Roman"/>
+          <w:color w:val="000000"/>
+          <w:sz w:val="24"/>
+          <w:szCs w:val="24"/>
+          <w:shd w:val="clear" w:color="auto" w:fill="FFFFFF"/>
+        </w:rPr>
+      </w:pPr>
     </w:p>
     <w:p>
       <w:pPr>
@@ -1361,34 +1404,6 @@
     </w:p>
     <w:p>
       <w:pPr>
-        <w:pStyle w:val="ListParagraph"/>
-        <w:numPr>
-          <w:ilvl w:val="0"/>
-          <w:numId w:val="10"/>
-        </w:numPr>
-        <w:spacing w:after="0" w:line="240" w:lineRule="auto"/>
-        <w:jc w:val="both"/>
-        <w:rPr>
-          <w:rFonts w:ascii="Times New Roman" w:hAnsi="Times New Roman" w:cs="Times New Roman"/>
-          <w:i/>
-          <w:sz w:val="24"/>
-          <w:szCs w:val="24"/>
-          <w:shd w:val="clear" w:color="auto" w:fill="FFFFFF"/>
-        </w:rPr>
-      </w:pPr>
-      <w:r>
-        <w:rPr>
-          <w:rFonts w:ascii="Times New Roman" w:hAnsi="Times New Roman" w:cs="Times New Roman"/>
-          <w:i/>
-          <w:sz w:val="24"/>
-          <w:szCs w:val="24"/>
-          <w:shd w:val="clear" w:color="auto" w:fill="FFFFFF"/>
-        </w:rPr>
-        <w:t>Managed multiple AI/ML initiatives end-to-end (data preprocessing, model training, deployment with Flask/Streamlit + Docker), ensuring smooth collaboration and timely delivery</w:t>
-      </w:r>
-    </w:p>
-    <w:p>
-      <w:pPr>
         <w:spacing w:after="0" w:line="240" w:lineRule="auto"/>
         <w:ind w:left="360"/>
         <w:jc w:val="both"/>
@@ -1631,6 +1646,72 @@
         </w:rPr>
         <w:tab/>
         <w:t xml:space="preserve">     Pune, Maharashtra</w:t>
+      </w:r>
+    </w:p>
+    <w:p>
+      <w:pPr>
+        <w:spacing w:after="0" w:line="240" w:lineRule="auto"/>
+        <w:jc w:val="both"/>
+        <w:rPr>
+          <w:rFonts w:ascii="Times New Roman" w:hAnsi="Times New Roman" w:cs="Times New Roman"/>
+          <w:sz w:val="24"/>
+          <w:szCs w:val="24"/>
+          <w:shd w:val="clear" w:color="auto" w:fill="FFFFFF"/>
+        </w:rPr>
+      </w:pPr>
+      <w:r>
+        <w:rPr>
+          <w:rFonts w:ascii="Times New Roman" w:hAnsi="Times New Roman" w:cs="Times New Roman"/>
+          <w:sz w:val="24"/>
+          <w:szCs w:val="24"/>
+          <w:shd w:val="clear" w:color="auto" w:fill="FFFFFF"/>
+        </w:rPr>
+        <w:t>Project</w:t>
+      </w:r>
+      <w:r>
+        <w:rPr>
+          <w:rFonts w:ascii="Times New Roman" w:hAnsi="Times New Roman" w:cs="Times New Roman"/>
+          <w:sz w:val="24"/>
+          <w:szCs w:val="24"/>
+          <w:shd w:val="clear" w:color="auto" w:fill="FFFFFF"/>
+        </w:rPr>
+        <w:t>: - Galley</w:t>
+      </w:r>
+      <w:r>
+        <w:rPr>
+          <w:rFonts w:ascii="Times New Roman" w:hAnsi="Times New Roman" w:cs="Times New Roman"/>
+          <w:sz w:val="24"/>
+          <w:szCs w:val="24"/>
+          <w:shd w:val="clear" w:color="auto" w:fill="FFFFFF"/>
+        </w:rPr>
+        <w:t>, Pa</w:t>
+      </w:r>
+      <w:r>
+        <w:rPr>
+          <w:rFonts w:ascii="Times New Roman" w:hAnsi="Times New Roman" w:cs="Times New Roman"/>
+          <w:sz w:val="24"/>
+          <w:szCs w:val="24"/>
+          <w:shd w:val="clear" w:color="auto" w:fill="FFFFFF"/>
+        </w:rPr>
+        <w:t>lmet</w:t>
+      </w:r>
+      <w:r>
+        <w:rPr>
+          <w:rFonts w:ascii="Times New Roman" w:hAnsi="Times New Roman" w:cs="Times New Roman"/>
+          <w:sz w:val="24"/>
+          <w:szCs w:val="24"/>
+          <w:shd w:val="clear" w:color="auto" w:fill="FFFFFF"/>
+        </w:rPr>
+        <w:t>,</w:t>
+      </w:r>
+      <w:r>
+        <w:rPr>
+          <w:rFonts w:ascii="Times New Roman" w:hAnsi="Times New Roman" w:cs="Times New Roman"/>
+          <w:sz w:val="24"/>
+          <w:szCs w:val="24"/>
+          <w:shd w:val="clear" w:color="auto" w:fill="FFFFFF"/>
+        </w:rPr>
+        <w:t xml:space="preserve"> stowage</w:t>
       </w:r>
     </w:p>
     <w:p>
@@ -2533,284 +2614,284 @@
         </w:rPr>
         <w:tab/>
       </w:r>
+      <w:r>
+        <w:rPr>
+          <w:rFonts w:ascii="Times New Roman" w:hAnsi="Times New Roman" w:cs="Times New Roman"/>
+          <w:color w:val="000000"/>
+          <w:sz w:val="24"/>
+          <w:szCs w:val="24"/>
+          <w:shd w:val="clear" w:color="auto" w:fill="FFFFFF"/>
+        </w:rPr>
+        <w:tab/>
+      </w:r>
+      <w:r>
+        <w:rPr>
+          <w:rFonts w:ascii="Times New Roman" w:hAnsi="Times New Roman" w:cs="Times New Roman"/>
+          <w:color w:val="000000"/>
+          <w:sz w:val="24"/>
+          <w:szCs w:val="24"/>
+          <w:shd w:val="clear" w:color="auto" w:fill="FFFFFF"/>
+        </w:rPr>
+        <w:t xml:space="preserve"> </w:t>
+      </w:r>
+      <w:r>
+        <w:rPr>
+          <w:rFonts w:ascii="Times New Roman" w:hAnsi="Times New Roman" w:cs="Times New Roman"/>
+          <w:color w:val="000000"/>
+          <w:sz w:val="24"/>
+          <w:szCs w:val="24"/>
+          <w:shd w:val="clear" w:color="auto" w:fill="FFFFFF"/>
+        </w:rPr>
+        <w:t>Nagpur</w:t>
+      </w:r>
+      <w:r>
+        <w:rPr>
+          <w:rFonts w:ascii="Times New Roman" w:hAnsi="Times New Roman" w:cs="Times New Roman"/>
+          <w:color w:val="000000"/>
+          <w:sz w:val="24"/>
+          <w:szCs w:val="24"/>
+          <w:shd w:val="clear" w:color="auto" w:fill="FFFFFF"/>
+        </w:rPr>
+        <w:t>, Maharashtra</w:t>
+      </w:r>
+    </w:p>
+    <w:p>
+      <w:pPr>
+        <w:spacing w:after="0" w:line="240" w:lineRule="auto"/>
+        <w:jc w:val="both"/>
+        <w:rPr>
+          <w:rFonts w:ascii="Times New Roman" w:hAnsi="Times New Roman" w:cs="Times New Roman"/>
+          <w:bCs/>
+          <w:color w:val="000000"/>
+          <w:sz w:val="24"/>
+          <w:szCs w:val="24"/>
+          <w:shd w:val="clear" w:color="auto" w:fill="FFFFFF"/>
+        </w:rPr>
+      </w:pPr>
+      <w:r>
+        <w:rPr>
+          <w:rFonts w:ascii="Times New Roman" w:hAnsi="Times New Roman" w:cs="Times New Roman"/>
+          <w:i/>
+          <w:color w:val="000000"/>
+          <w:sz w:val="24"/>
+          <w:szCs w:val="24"/>
+          <w:shd w:val="clear" w:color="auto" w:fill="FFFFFF"/>
+        </w:rPr>
+        <w:t>(RTMNU Nagpur University)</w:t>
+      </w:r>
+      <w:r>
+        <w:rPr>
+          <w:rFonts w:ascii="Times New Roman" w:hAnsi="Times New Roman" w:cs="Times New Roman"/>
+          <w:i/>
+          <w:color w:val="000000"/>
+          <w:sz w:val="24"/>
+          <w:szCs w:val="24"/>
+          <w:shd w:val="clear" w:color="auto" w:fill="FFFFFF"/>
+        </w:rPr>
+        <w:t xml:space="preserve"> </w:t>
+      </w:r>
+      <w:r>
+        <w:rPr>
+          <w:rFonts w:ascii="Times New Roman" w:hAnsi="Times New Roman" w:cs="Times New Roman"/>
+          <w:i/>
+          <w:color w:val="000000"/>
+          <w:sz w:val="24"/>
+          <w:szCs w:val="24"/>
+          <w:shd w:val="clear" w:color="auto" w:fill="FFFFFF"/>
+        </w:rPr>
+        <w:tab/>
+      </w:r>
+      <w:r>
+        <w:rPr>
+          <w:rFonts w:ascii="Times New Roman" w:hAnsi="Times New Roman" w:cs="Times New Roman"/>
+          <w:i/>
+          <w:color w:val="000000"/>
+          <w:sz w:val="24"/>
+          <w:szCs w:val="24"/>
+          <w:shd w:val="clear" w:color="auto" w:fill="FFFFFF"/>
+        </w:rPr>
+        <w:tab/>
+      </w:r>
+      <w:r>
+        <w:rPr>
+          <w:rFonts w:ascii="Times New Roman" w:hAnsi="Times New Roman" w:cs="Times New Roman"/>
+          <w:i/>
+          <w:color w:val="000000"/>
+          <w:sz w:val="24"/>
+          <w:szCs w:val="24"/>
+          <w:shd w:val="clear" w:color="auto" w:fill="FFFFFF"/>
+        </w:rPr>
+        <w:tab/>
+      </w:r>
+      <w:r>
+        <w:rPr>
+          <w:rFonts w:ascii="Times New Roman" w:hAnsi="Times New Roman" w:cs="Times New Roman"/>
+          <w:i/>
+          <w:color w:val="000000"/>
+          <w:sz w:val="24"/>
+          <w:szCs w:val="24"/>
+          <w:shd w:val="clear" w:color="auto" w:fill="FFFFFF"/>
+        </w:rPr>
+        <w:tab/>
+      </w:r>
+      <w:r>
+        <w:rPr>
+          <w:rFonts w:ascii="Times New Roman" w:hAnsi="Times New Roman" w:cs="Times New Roman"/>
+          <w:i/>
+          <w:color w:val="000000"/>
+          <w:sz w:val="24"/>
+          <w:szCs w:val="24"/>
+          <w:shd w:val="clear" w:color="auto" w:fill="FFFFFF"/>
+        </w:rPr>
+        <w:tab/>
+      </w:r>
+      <w:r>
+        <w:rPr>
+          <w:rFonts w:ascii="Times New Roman" w:hAnsi="Times New Roman" w:cs="Times New Roman"/>
+          <w:i/>
+          <w:color w:val="000000"/>
+          <w:sz w:val="24"/>
+          <w:szCs w:val="24"/>
+          <w:shd w:val="clear" w:color="auto" w:fill="FFFFFF"/>
+        </w:rPr>
+        <w:tab/>
+      </w:r>
+      <w:r>
+        <w:rPr>
+          <w:rFonts w:ascii="Times New Roman" w:hAnsi="Times New Roman" w:cs="Times New Roman"/>
+          <w:i/>
+          <w:color w:val="000000"/>
+          <w:sz w:val="24"/>
+          <w:szCs w:val="24"/>
+          <w:shd w:val="clear" w:color="auto" w:fill="FFFFFF"/>
+        </w:rPr>
+        <w:tab/>
+      </w:r>
+      <w:r>
+        <w:rPr>
+          <w:rFonts w:ascii="Times New Roman" w:hAnsi="Times New Roman" w:cs="Times New Roman"/>
+          <w:i/>
+          <w:color w:val="000000"/>
+          <w:sz w:val="24"/>
+          <w:szCs w:val="24"/>
+          <w:shd w:val="clear" w:color="auto" w:fill="FFFFFF"/>
+        </w:rPr>
+        <w:tab/>
+      </w:r>
+      <w:r>
+        <w:rPr>
+          <w:rFonts w:ascii="Times New Roman" w:hAnsi="Times New Roman" w:cs="Times New Roman"/>
+          <w:i/>
+          <w:color w:val="000000"/>
+          <w:sz w:val="24"/>
+          <w:szCs w:val="24"/>
+          <w:shd w:val="clear" w:color="auto" w:fill="FFFFFF"/>
+        </w:rPr>
+        <w:tab/>
+      </w:r>
+      <w:r>
+        <w:rPr>
+          <w:rFonts w:ascii="Times New Roman" w:hAnsi="Times New Roman" w:cs="Times New Roman"/>
+          <w:i/>
+          <w:color w:val="000000"/>
+          <w:sz w:val="24"/>
+          <w:szCs w:val="24"/>
+          <w:shd w:val="clear" w:color="auto" w:fill="FFFFFF"/>
+        </w:rPr>
+        <w:tab/>
+      </w:r>
+      <w:r>
+        <w:rPr>
+          <w:rFonts w:ascii="Times New Roman" w:hAnsi="Times New Roman" w:cs="Times New Roman"/>
+          <w:bCs/>
+          <w:color w:val="000000"/>
+          <w:sz w:val="24"/>
+          <w:szCs w:val="24"/>
+          <w:shd w:val="clear" w:color="auto" w:fill="FFFFFF"/>
+        </w:rPr>
+        <w:t>62.8%</w:t>
+      </w:r>
+    </w:p>
+    <w:p>
+      <w:pPr>
+        <w:spacing w:after="0" w:line="240" w:lineRule="auto"/>
+        <w:jc w:val="both"/>
+        <w:rPr>
+          <w:rFonts w:ascii="Times New Roman" w:hAnsi="Times New Roman" w:cs="Times New Roman"/>
+          <w:i/>
+          <w:color w:val="000000"/>
+          <w:sz w:val="24"/>
+          <w:szCs w:val="24"/>
+          <w:shd w:val="clear" w:color="auto" w:fill="FFFFFF"/>
+        </w:rPr>
+      </w:pPr>
+    </w:p>
+    <w:p>
+      <w:pPr>
+        <w:spacing w:after="0" w:line="240" w:lineRule="auto"/>
+        <w:jc w:val="both"/>
+        <w:rPr>
+          <w:rFonts w:ascii="Times New Roman" w:hAnsi="Times New Roman" w:cs="Times New Roman"/>
+          <w:b/>
+          <w:sz w:val="24"/>
+          <w:szCs w:val="24"/>
+          <w:shd w:val="clear" w:color="auto" w:fill="FFFFFF"/>
+        </w:rPr>
+      </w:pPr>
+    </w:p>
+    <w:p>
+      <w:pPr>
+        <w:spacing w:after="0" w:line="240" w:lineRule="auto"/>
+        <w:jc w:val="both"/>
+        <w:rPr>
+          <w:rFonts w:ascii="Times New Roman" w:hAnsi="Times New Roman" w:cs="Times New Roman"/>
+          <w:b/>
+          <w:sz w:val="24"/>
+          <w:szCs w:val="24"/>
+          <w:shd w:val="clear" w:color="auto" w:fill="FFFFFF"/>
+        </w:rPr>
+      </w:pPr>
+    </w:p>
+    <w:p>
+      <w:pPr>
+        <w:spacing w:after="0" w:line="240" w:lineRule="auto"/>
+        <w:jc w:val="both"/>
+        <w:rPr>
+          <w:rFonts w:ascii="Times New Roman" w:hAnsi="Times New Roman" w:cs="Times New Roman"/>
+          <w:b/>
+          <w:sz w:val="24"/>
+          <w:szCs w:val="24"/>
+          <w:shd w:val="clear" w:color="auto" w:fill="FFFFFF"/>
+        </w:rPr>
+      </w:pPr>
+    </w:p>
+    <w:p>
+      <w:pPr>
+        <w:spacing w:after="0" w:line="240" w:lineRule="auto"/>
+        <w:jc w:val="both"/>
+        <w:rPr>
+          <w:rFonts w:ascii="Times New Roman" w:hAnsi="Times New Roman" w:cs="Times New Roman"/>
+          <w:b/>
+          <w:sz w:val="24"/>
+          <w:szCs w:val="24"/>
+          <w:shd w:val="clear" w:color="auto" w:fill="FFFFFF"/>
+        </w:rPr>
+      </w:pPr>
+    </w:p>
+    <w:p>
+      <w:pPr>
+        <w:spacing w:after="0" w:line="240" w:lineRule="auto"/>
+        <w:jc w:val="both"/>
+        <w:rPr>
+          <w:rFonts w:ascii="Times New Roman" w:hAnsi="Times New Roman" w:cs="Times New Roman"/>
+          <w:b/>
+          <w:sz w:val="24"/>
+          <w:szCs w:val="24"/>
+          <w:shd w:val="clear" w:color="auto" w:fill="FFFFFF"/>
+        </w:rPr>
+      </w:pPr>
       <w:bookmarkStart w:id="0" w:name="_GoBack"/>
       <w:bookmarkEnd w:id="0"/>
-      <w:r>
-        <w:rPr>
-          <w:rFonts w:ascii="Times New Roman" w:hAnsi="Times New Roman" w:cs="Times New Roman"/>
-          <w:color w:val="000000"/>
-          <w:sz w:val="24"/>
-          <w:szCs w:val="24"/>
-          <w:shd w:val="clear" w:color="auto" w:fill="FFFFFF"/>
-        </w:rPr>
-        <w:tab/>
-      </w:r>
-      <w:r>
-        <w:rPr>
-          <w:rFonts w:ascii="Times New Roman" w:hAnsi="Times New Roman" w:cs="Times New Roman"/>
-          <w:color w:val="000000"/>
-          <w:sz w:val="24"/>
-          <w:szCs w:val="24"/>
-          <w:shd w:val="clear" w:color="auto" w:fill="FFFFFF"/>
-        </w:rPr>
-        <w:t xml:space="preserve"> </w:t>
-      </w:r>
-      <w:r>
-        <w:rPr>
-          <w:rFonts w:ascii="Times New Roman" w:hAnsi="Times New Roman" w:cs="Times New Roman"/>
-          <w:color w:val="000000"/>
-          <w:sz w:val="24"/>
-          <w:szCs w:val="24"/>
-          <w:shd w:val="clear" w:color="auto" w:fill="FFFFFF"/>
-        </w:rPr>
-        <w:t>Nagpur</w:t>
-      </w:r>
-      <w:r>
-        <w:rPr>
-          <w:rFonts w:ascii="Times New Roman" w:hAnsi="Times New Roman" w:cs="Times New Roman"/>
-          <w:color w:val="000000"/>
-          <w:sz w:val="24"/>
-          <w:szCs w:val="24"/>
-          <w:shd w:val="clear" w:color="auto" w:fill="FFFFFF"/>
-        </w:rPr>
-        <w:t>, Maharashtra</w:t>
-      </w:r>
-    </w:p>
-    <w:p>
-      <w:pPr>
-        <w:spacing w:after="0" w:line="240" w:lineRule="auto"/>
-        <w:jc w:val="both"/>
-        <w:rPr>
-          <w:rFonts w:ascii="Times New Roman" w:hAnsi="Times New Roman" w:cs="Times New Roman"/>
-          <w:bCs/>
-          <w:color w:val="000000"/>
-          <w:sz w:val="24"/>
-          <w:szCs w:val="24"/>
-          <w:shd w:val="clear" w:color="auto" w:fill="FFFFFF"/>
-        </w:rPr>
-      </w:pPr>
-      <w:r>
-        <w:rPr>
-          <w:rFonts w:ascii="Times New Roman" w:hAnsi="Times New Roman" w:cs="Times New Roman"/>
-          <w:i/>
-          <w:color w:val="000000"/>
-          <w:sz w:val="24"/>
-          <w:szCs w:val="24"/>
-          <w:shd w:val="clear" w:color="auto" w:fill="FFFFFF"/>
-        </w:rPr>
-        <w:t>(RTMNU Nagpur University)</w:t>
-      </w:r>
-      <w:r>
-        <w:rPr>
-          <w:rFonts w:ascii="Times New Roman" w:hAnsi="Times New Roman" w:cs="Times New Roman"/>
-          <w:i/>
-          <w:color w:val="000000"/>
-          <w:sz w:val="24"/>
-          <w:szCs w:val="24"/>
-          <w:shd w:val="clear" w:color="auto" w:fill="FFFFFF"/>
-        </w:rPr>
-        <w:t xml:space="preserve"> </w:t>
-      </w:r>
-      <w:r>
-        <w:rPr>
-          <w:rFonts w:ascii="Times New Roman" w:hAnsi="Times New Roman" w:cs="Times New Roman"/>
-          <w:i/>
-          <w:color w:val="000000"/>
-          <w:sz w:val="24"/>
-          <w:szCs w:val="24"/>
-          <w:shd w:val="clear" w:color="auto" w:fill="FFFFFF"/>
-        </w:rPr>
-        <w:tab/>
-      </w:r>
-      <w:r>
-        <w:rPr>
-          <w:rFonts w:ascii="Times New Roman" w:hAnsi="Times New Roman" w:cs="Times New Roman"/>
-          <w:i/>
-          <w:color w:val="000000"/>
-          <w:sz w:val="24"/>
-          <w:szCs w:val="24"/>
-          <w:shd w:val="clear" w:color="auto" w:fill="FFFFFF"/>
-        </w:rPr>
-        <w:tab/>
-      </w:r>
-      <w:r>
-        <w:rPr>
-          <w:rFonts w:ascii="Times New Roman" w:hAnsi="Times New Roman" w:cs="Times New Roman"/>
-          <w:i/>
-          <w:color w:val="000000"/>
-          <w:sz w:val="24"/>
-          <w:szCs w:val="24"/>
-          <w:shd w:val="clear" w:color="auto" w:fill="FFFFFF"/>
-        </w:rPr>
-        <w:tab/>
-      </w:r>
-      <w:r>
-        <w:rPr>
-          <w:rFonts w:ascii="Times New Roman" w:hAnsi="Times New Roman" w:cs="Times New Roman"/>
-          <w:i/>
-          <w:color w:val="000000"/>
-          <w:sz w:val="24"/>
-          <w:szCs w:val="24"/>
-          <w:shd w:val="clear" w:color="auto" w:fill="FFFFFF"/>
-        </w:rPr>
-        <w:tab/>
-      </w:r>
-      <w:r>
-        <w:rPr>
-          <w:rFonts w:ascii="Times New Roman" w:hAnsi="Times New Roman" w:cs="Times New Roman"/>
-          <w:i/>
-          <w:color w:val="000000"/>
-          <w:sz w:val="24"/>
-          <w:szCs w:val="24"/>
-          <w:shd w:val="clear" w:color="auto" w:fill="FFFFFF"/>
-        </w:rPr>
-        <w:tab/>
-      </w:r>
-      <w:r>
-        <w:rPr>
-          <w:rFonts w:ascii="Times New Roman" w:hAnsi="Times New Roman" w:cs="Times New Roman"/>
-          <w:i/>
-          <w:color w:val="000000"/>
-          <w:sz w:val="24"/>
-          <w:szCs w:val="24"/>
-          <w:shd w:val="clear" w:color="auto" w:fill="FFFFFF"/>
-        </w:rPr>
-        <w:tab/>
-      </w:r>
-      <w:r>
-        <w:rPr>
-          <w:rFonts w:ascii="Times New Roman" w:hAnsi="Times New Roman" w:cs="Times New Roman"/>
-          <w:i/>
-          <w:color w:val="000000"/>
-          <w:sz w:val="24"/>
-          <w:szCs w:val="24"/>
-          <w:shd w:val="clear" w:color="auto" w:fill="FFFFFF"/>
-        </w:rPr>
-        <w:tab/>
-      </w:r>
-      <w:r>
-        <w:rPr>
-          <w:rFonts w:ascii="Times New Roman" w:hAnsi="Times New Roman" w:cs="Times New Roman"/>
-          <w:i/>
-          <w:color w:val="000000"/>
-          <w:sz w:val="24"/>
-          <w:szCs w:val="24"/>
-          <w:shd w:val="clear" w:color="auto" w:fill="FFFFFF"/>
-        </w:rPr>
-        <w:tab/>
-      </w:r>
-      <w:r>
-        <w:rPr>
-          <w:rFonts w:ascii="Times New Roman" w:hAnsi="Times New Roman" w:cs="Times New Roman"/>
-          <w:i/>
-          <w:color w:val="000000"/>
-          <w:sz w:val="24"/>
-          <w:szCs w:val="24"/>
-          <w:shd w:val="clear" w:color="auto" w:fill="FFFFFF"/>
-        </w:rPr>
-        <w:tab/>
-      </w:r>
-      <w:r>
-        <w:rPr>
-          <w:rFonts w:ascii="Times New Roman" w:hAnsi="Times New Roman" w:cs="Times New Roman"/>
-          <w:i/>
-          <w:color w:val="000000"/>
-          <w:sz w:val="24"/>
-          <w:szCs w:val="24"/>
-          <w:shd w:val="clear" w:color="auto" w:fill="FFFFFF"/>
-        </w:rPr>
-        <w:tab/>
-      </w:r>
-      <w:r>
-        <w:rPr>
-          <w:rFonts w:ascii="Times New Roman" w:hAnsi="Times New Roman" w:cs="Times New Roman"/>
-          <w:bCs/>
-          <w:color w:val="000000"/>
-          <w:sz w:val="24"/>
-          <w:szCs w:val="24"/>
-          <w:shd w:val="clear" w:color="auto" w:fill="FFFFFF"/>
-        </w:rPr>
-        <w:t>62.8%</w:t>
-      </w:r>
-    </w:p>
-    <w:p>
-      <w:pPr>
-        <w:spacing w:after="0" w:line="240" w:lineRule="auto"/>
-        <w:jc w:val="both"/>
-        <w:rPr>
-          <w:rFonts w:ascii="Times New Roman" w:hAnsi="Times New Roman" w:cs="Times New Roman"/>
-          <w:i/>
-          <w:color w:val="000000"/>
-          <w:sz w:val="24"/>
-          <w:szCs w:val="24"/>
-          <w:shd w:val="clear" w:color="auto" w:fill="FFFFFF"/>
-        </w:rPr>
-      </w:pPr>
-    </w:p>
-    <w:p>
-      <w:pPr>
-        <w:spacing w:after="0" w:line="240" w:lineRule="auto"/>
-        <w:jc w:val="both"/>
-        <w:rPr>
-          <w:rFonts w:ascii="Times New Roman" w:hAnsi="Times New Roman" w:cs="Times New Roman"/>
-          <w:b/>
-          <w:sz w:val="24"/>
-          <w:szCs w:val="24"/>
-          <w:shd w:val="clear" w:color="auto" w:fill="FFFFFF"/>
-        </w:rPr>
-      </w:pPr>
-    </w:p>
-    <w:p>
-      <w:pPr>
-        <w:spacing w:after="0" w:line="240" w:lineRule="auto"/>
-        <w:jc w:val="both"/>
-        <w:rPr>
-          <w:rFonts w:ascii="Times New Roman" w:hAnsi="Times New Roman" w:cs="Times New Roman"/>
-          <w:b/>
-          <w:sz w:val="24"/>
-          <w:szCs w:val="24"/>
-          <w:shd w:val="clear" w:color="auto" w:fill="FFFFFF"/>
-        </w:rPr>
-      </w:pPr>
-    </w:p>
-    <w:p>
-      <w:pPr>
-        <w:spacing w:after="0" w:line="240" w:lineRule="auto"/>
-        <w:jc w:val="both"/>
-        <w:rPr>
-          <w:rFonts w:ascii="Times New Roman" w:hAnsi="Times New Roman" w:cs="Times New Roman"/>
-          <w:b/>
-          <w:sz w:val="24"/>
-          <w:szCs w:val="24"/>
-          <w:shd w:val="clear" w:color="auto" w:fill="FFFFFF"/>
-        </w:rPr>
-      </w:pPr>
-    </w:p>
-    <w:p>
-      <w:pPr>
-        <w:spacing w:after="0" w:line="240" w:lineRule="auto"/>
-        <w:jc w:val="both"/>
-        <w:rPr>
-          <w:rFonts w:ascii="Times New Roman" w:hAnsi="Times New Roman" w:cs="Times New Roman"/>
-          <w:b/>
-          <w:sz w:val="24"/>
-          <w:szCs w:val="24"/>
-          <w:shd w:val="clear" w:color="auto" w:fill="FFFFFF"/>
-        </w:rPr>
-      </w:pPr>
-    </w:p>
-    <w:p>
-      <w:pPr>
-        <w:spacing w:after="0" w:line="240" w:lineRule="auto"/>
-        <w:jc w:val="both"/>
-        <w:rPr>
-          <w:rFonts w:ascii="Times New Roman" w:hAnsi="Times New Roman" w:cs="Times New Roman"/>
-          <w:b/>
-          <w:sz w:val="24"/>
-          <w:szCs w:val="24"/>
-          <w:shd w:val="clear" w:color="auto" w:fill="FFFFFF"/>
-        </w:rPr>
-      </w:pPr>
       <w:r>
         <w:rPr>
           <w:rFonts w:ascii="Times New Roman" w:hAnsi="Times New Roman" w:cs="Times New Roman"/>

--- a/static/Resume_Data_Digvijay.docx
+++ b/static/Resume_Data_Digvijay.docx
@@ -328,7 +328,19 @@
           <w:szCs w:val="24"/>
           <w:lang w:eastAsia="en-IN"/>
         </w:rPr>
-        <w:t xml:space="preserve"> currently pursuing M. Tech in Data Science and Machine Learning and driving AI solutions through Hackathons and real world projects</w:t>
+        <w:t xml:space="preserve"> curren</w:t>
+      </w:r>
+      <w:bookmarkStart w:id="0" w:name="_GoBack"/>
+      <w:bookmarkEnd w:id="0"/>
+      <w:r>
+        <w:rPr>
+          <w:rFonts w:ascii="Times New Roman" w:eastAsia="Times New Roman" w:hAnsi="Times New Roman" w:cs="Times New Roman"/>
+          <w:i/>
+          <w:sz w:val="24"/>
+          <w:szCs w:val="24"/>
+          <w:lang w:eastAsia="en-IN"/>
+        </w:rPr>
+        <w:t>tly pursuing M. Tech in Data Science and Machine Learning and driving AI solutions through Hackathons and real world projects</w:t>
       </w:r>
       <w:r>
         <w:rPr>
@@ -1146,69 +1158,6 @@
           <w:shd w:val="clear" w:color="auto" w:fill="FFFFFF"/>
         </w:rPr>
       </w:pPr>
-      <w:r>
-        <w:rPr>
-          <w:rFonts w:ascii="Times New Roman" w:hAnsi="Times New Roman" w:cs="Times New Roman"/>
-          <w:color w:val="000000"/>
-          <w:sz w:val="24"/>
-          <w:szCs w:val="24"/>
-          <w:shd w:val="clear" w:color="auto" w:fill="FFFFFF"/>
-        </w:rPr>
-        <w:t>Project:</w:t>
-      </w:r>
-      <w:r>
-        <w:rPr>
-          <w:rFonts w:ascii="Times New Roman" w:hAnsi="Times New Roman" w:cs="Times New Roman"/>
-          <w:color w:val="000000"/>
-          <w:sz w:val="24"/>
-          <w:szCs w:val="24"/>
-          <w:shd w:val="clear" w:color="auto" w:fill="FFFFFF"/>
-        </w:rPr>
-        <w:t xml:space="preserve"> </w:t>
-      </w:r>
-      <w:r>
-        <w:rPr>
-          <w:rFonts w:ascii="Times New Roman" w:hAnsi="Times New Roman" w:cs="Times New Roman"/>
-          <w:color w:val="000000"/>
-          <w:sz w:val="24"/>
-          <w:szCs w:val="24"/>
-          <w:shd w:val="clear" w:color="auto" w:fill="FFFFFF"/>
-        </w:rPr>
-        <w:t>-</w:t>
-      </w:r>
-      <w:r>
-        <w:rPr>
-          <w:rFonts w:ascii="Times New Roman" w:hAnsi="Times New Roman" w:cs="Times New Roman"/>
-          <w:color w:val="000000"/>
-          <w:sz w:val="24"/>
-          <w:szCs w:val="24"/>
-          <w:shd w:val="clear" w:color="auto" w:fill="FFFFFF"/>
-        </w:rPr>
-        <w:t xml:space="preserve"> </w:t>
-      </w:r>
-      <w:r>
-        <w:rPr>
-          <w:rFonts w:ascii="Times New Roman" w:hAnsi="Times New Roman" w:cs="Times New Roman"/>
-          <w:color w:val="000000"/>
-          <w:sz w:val="24"/>
-          <w:szCs w:val="24"/>
-          <w:shd w:val="clear" w:color="auto" w:fill="FFFFFF"/>
-        </w:rPr>
-        <w:t>Siemens</w:t>
-      </w:r>
-    </w:p>
-    <w:p>
-      <w:pPr>
-        <w:spacing w:after="0" w:line="240" w:lineRule="auto"/>
-        <w:jc w:val="both"/>
-        <w:rPr>
-          <w:rFonts w:ascii="Times New Roman" w:hAnsi="Times New Roman" w:cs="Times New Roman"/>
-          <w:color w:val="000000"/>
-          <w:sz w:val="24"/>
-          <w:szCs w:val="24"/>
-          <w:shd w:val="clear" w:color="auto" w:fill="FFFFFF"/>
-        </w:rPr>
-      </w:pPr>
     </w:p>
     <w:p>
       <w:pPr>
@@ -1255,7 +1204,17 @@
           <w:szCs w:val="24"/>
           <w:shd w:val="clear" w:color="auto" w:fill="FFFFFF"/>
         </w:rPr>
-        <w:t xml:space="preserve"> by 20%</w:t>
+        <w:t xml:space="preserve"> by 1</w:t>
+      </w:r>
+      <w:r>
+        <w:rPr>
+          <w:rFonts w:ascii="Times New Roman" w:hAnsi="Times New Roman" w:cs="Times New Roman"/>
+          <w:i/>
+          <w:sz w:val="24"/>
+          <w:szCs w:val="24"/>
+          <w:shd w:val="clear" w:color="auto" w:fill="FFFFFF"/>
+        </w:rPr>
+        <w:t>0%</w:t>
       </w:r>
       <w:r>
         <w:rPr>
@@ -1389,7 +1348,17 @@
           <w:szCs w:val="24"/>
           <w:shd w:val="clear" w:color="auto" w:fill="FFFFFF"/>
         </w:rPr>
-        <w:t xml:space="preserve"> reducing manual efforts by 40%</w:t>
+        <w:t xml:space="preserve"> reducing manual efforts by 2</w:t>
+      </w:r>
+      <w:r>
+        <w:rPr>
+          <w:rFonts w:ascii="Times New Roman" w:hAnsi="Times New Roman" w:cs="Times New Roman"/>
+          <w:i/>
+          <w:sz w:val="24"/>
+          <w:szCs w:val="24"/>
+          <w:shd w:val="clear" w:color="auto" w:fill="FFFFFF"/>
+        </w:rPr>
+        <w:t>0%</w:t>
       </w:r>
       <w:r>
         <w:rPr>
@@ -2396,7 +2365,18 @@
           <w:shd w:val="clear" w:color="auto" w:fill="FFFFFF"/>
         </w:rPr>
         <w:tab/>
-        <w:t xml:space="preserve">                   8.5 C</w:t>
+        <w:t xml:space="preserve">                   8.9</w:t>
+      </w:r>
+      <w:r>
+        <w:rPr>
+          <w:rFonts w:ascii="Times New Roman" w:hAnsi="Times New Roman" w:cs="Times New Roman"/>
+          <w:bCs/>
+          <w:color w:val="000000"/>
+          <w:sz w:val="24"/>
+          <w:szCs w:val="24"/>
+          <w:shd w:val="clear" w:color="auto" w:fill="FFFFFF"/>
+        </w:rPr>
+        <w:t xml:space="preserve"> C</w:t>
       </w:r>
       <w:r>
         <w:rPr>
@@ -2890,8 +2870,19 @@
           <w:shd w:val="clear" w:color="auto" w:fill="FFFFFF"/>
         </w:rPr>
       </w:pPr>
-      <w:bookmarkStart w:id="0" w:name="_GoBack"/>
-      <w:bookmarkEnd w:id="0"/>
+    </w:p>
+    <w:p>
+      <w:pPr>
+        <w:spacing w:after="0" w:line="240" w:lineRule="auto"/>
+        <w:jc w:val="both"/>
+        <w:rPr>
+          <w:rFonts w:ascii="Times New Roman" w:hAnsi="Times New Roman" w:cs="Times New Roman"/>
+          <w:b/>
+          <w:sz w:val="24"/>
+          <w:szCs w:val="24"/>
+          <w:shd w:val="clear" w:color="auto" w:fill="FFFFFF"/>
+        </w:rPr>
+      </w:pPr>
       <w:r>
         <w:rPr>
           <w:rFonts w:ascii="Times New Roman" w:hAnsi="Times New Roman" w:cs="Times New Roman"/>

--- a/static/Resume_Data_Digvijay.docx
+++ b/static/Resume_Data_Digvijay.docx
@@ -328,19 +328,7 @@
           <w:szCs w:val="24"/>
           <w:lang w:eastAsia="en-IN"/>
         </w:rPr>
-        <w:t xml:space="preserve"> curren</w:t>
-      </w:r>
-      <w:bookmarkStart w:id="0" w:name="_GoBack"/>
-      <w:bookmarkEnd w:id="0"/>
-      <w:r>
-        <w:rPr>
-          <w:rFonts w:ascii="Times New Roman" w:eastAsia="Times New Roman" w:hAnsi="Times New Roman" w:cs="Times New Roman"/>
-          <w:i/>
-          <w:sz w:val="24"/>
-          <w:szCs w:val="24"/>
-          <w:lang w:eastAsia="en-IN"/>
-        </w:rPr>
-        <w:t>tly pursuing M. Tech in Data Science and Machine Learning and driving AI solutions through Hackathons and real world projects</w:t>
+        <w:t xml:space="preserve"> currently pursuing M. Tech in Data Science and Machine Learning and driving AI solutions through Hackathons and real world projects</w:t>
       </w:r>
       <w:r>
         <w:rPr>
@@ -2365,7 +2353,7 @@
           <w:shd w:val="clear" w:color="auto" w:fill="FFFFFF"/>
         </w:rPr>
         <w:tab/>
-        <w:t xml:space="preserve">                   8.9</w:t>
+        <w:t xml:space="preserve">                   9.0</w:t>
       </w:r>
       <w:r>
         <w:rPr>
@@ -2594,6 +2582,8 @@
         </w:rPr>
         <w:tab/>
       </w:r>
+      <w:bookmarkStart w:id="0" w:name="_GoBack"/>
+      <w:bookmarkEnd w:id="0"/>
       <w:r>
         <w:rPr>
           <w:rFonts w:ascii="Times New Roman" w:hAnsi="Times New Roman" w:cs="Times New Roman"/>
